--- a/tovec/GraphSAGE/GraphSAGE理论与实践.docx
+++ b/tovec/GraphSAGE/GraphSAGE理论与实践.docx
@@ -5,31 +5,5157 @@
     <w:p>
       <w:pPr>
         <w:pStyle w:val="a3"/>
-        <w:rPr>
-          <w:rFonts w:hint="eastAsia"/>
-        </w:rPr>
       </w:pPr>
       <w:proofErr w:type="spellStart"/>
       <w:r>
-        <w:rPr>
-          <w:rFonts w:hint="eastAsia"/>
-        </w:rPr>
         <w:t>GraphSAGE</w:t>
       </w:r>
       <w:proofErr w:type="spellEnd"/>
       <w:r>
-        <w:rPr>
-          <w:rFonts w:hint="eastAsia"/>
-        </w:rPr>
         <w:t>理论与实践</w:t>
       </w:r>
     </w:p>
     <w:p>
+      <w:pPr>
+        <w:pStyle w:val="1"/>
+      </w:pPr>
+      <w:r>
+        <w:rPr>
+          <w:rFonts w:hint="eastAsia"/>
+        </w:rPr>
+        <w:t>1</w:t>
+      </w:r>
+      <w:r>
+        <w:rPr>
+          <w:rFonts w:hint="eastAsia"/>
+        </w:rPr>
+        <w:t xml:space="preserve"> </w:t>
+      </w:r>
+      <w:r>
+        <w:rPr>
+          <w:rFonts w:hint="eastAsia"/>
+        </w:rPr>
+        <w:t>前言</w:t>
+      </w:r>
+    </w:p>
+    <w:p>
+      <w:pPr>
+        <w:ind w:firstLine="420"/>
+      </w:pPr>
+      <w:proofErr w:type="spellStart"/>
+      <w:r>
+        <w:rPr>
+          <w:rFonts w:hint="eastAsia"/>
+        </w:rPr>
+        <w:t>GraphSAGE</w:t>
+      </w:r>
+      <w:proofErr w:type="spellEnd"/>
+      <w:r>
+        <w:rPr>
+          <w:rFonts w:hint="eastAsia"/>
+        </w:rPr>
+        <w:t>是</w:t>
+      </w:r>
+      <w:r>
+        <w:rPr>
+          <w:rFonts w:hint="eastAsia"/>
+        </w:rPr>
+        <w:t>2017</w:t>
+      </w:r>
+      <w:r>
+        <w:rPr>
+          <w:rFonts w:hint="eastAsia"/>
+        </w:rPr>
+        <w:t>年提出的一种图神经网络算法</w:t>
+      </w:r>
+      <w:r>
+        <w:rPr>
+          <w:rFonts w:hint="eastAsia"/>
+        </w:rPr>
+        <w:t>，论文</w:t>
+      </w:r>
+      <w:r>
+        <w:rPr>
+          <w:rFonts w:hint="eastAsia"/>
+        </w:rPr>
+        <w:t>题目</w:t>
+      </w:r>
+      <w:r>
+        <w:rPr>
+          <w:rFonts w:hint="eastAsia"/>
+        </w:rPr>
+        <w:t>是</w:t>
+      </w:r>
+      <w:r>
+        <w:rPr>
+          <w:rFonts w:hint="eastAsia"/>
+        </w:rPr>
+        <w:t>《</w:t>
+      </w:r>
+      <w:r>
+        <w:rPr>
+          <w:rFonts w:hint="eastAsia"/>
+        </w:rPr>
+        <w:t>Inductive Representation Learning on Large Graphs</w:t>
+      </w:r>
+      <w:r>
+        <w:rPr>
+          <w:rFonts w:hint="eastAsia"/>
+        </w:rPr>
+        <w:t>》</w:t>
+      </w:r>
+      <w:r>
+        <w:rPr>
+          <w:rFonts w:hint="eastAsia"/>
+        </w:rPr>
+        <w:t>。</w:t>
+      </w:r>
+      <w:proofErr w:type="spellStart"/>
+      <w:r>
+        <w:rPr>
+          <w:rFonts w:hint="eastAsia"/>
+        </w:rPr>
+        <w:t>GraphSAGE</w:t>
+      </w:r>
+      <w:proofErr w:type="spellEnd"/>
+      <w:r>
+        <w:rPr>
+          <w:rFonts w:hint="eastAsia"/>
+        </w:rPr>
+        <w:t>取自</w:t>
+      </w:r>
+      <w:r>
+        <w:rPr>
+          <w:rFonts w:hint="eastAsia"/>
+        </w:rPr>
+        <w:t xml:space="preserve">Graph </w:t>
+      </w:r>
+      <w:proofErr w:type="spellStart"/>
+      <w:r>
+        <w:rPr>
+          <w:rFonts w:hint="eastAsia"/>
+        </w:rPr>
+        <w:t>SAmple</w:t>
+      </w:r>
+      <w:proofErr w:type="spellEnd"/>
+      <w:r>
+        <w:rPr>
+          <w:rFonts w:hint="eastAsia"/>
+        </w:rPr>
+        <w:t xml:space="preserve"> and </w:t>
+      </w:r>
+      <w:proofErr w:type="spellStart"/>
+      <w:r>
+        <w:rPr>
+          <w:rFonts w:hint="eastAsia"/>
+        </w:rPr>
+        <w:t>aggreGatE</w:t>
+      </w:r>
+      <w:proofErr w:type="spellEnd"/>
+      <w:r>
+        <w:rPr>
+          <w:rFonts w:hint="eastAsia"/>
+        </w:rPr>
+        <w:t>，</w:t>
+      </w:r>
+      <w:proofErr w:type="spellStart"/>
+      <w:r>
+        <w:rPr>
+          <w:rFonts w:hint="eastAsia"/>
+        </w:rPr>
+        <w:t>SAmple</w:t>
+      </w:r>
+      <w:proofErr w:type="spellEnd"/>
+      <w:r>
+        <w:rPr>
+          <w:rFonts w:hint="eastAsia"/>
+        </w:rPr>
+        <w:t>指如何对邻居个数进行采样；</w:t>
+      </w:r>
+      <w:proofErr w:type="spellStart"/>
+      <w:r>
+        <w:rPr>
+          <w:rFonts w:hint="eastAsia"/>
+        </w:rPr>
+        <w:t>aggreGatE</w:t>
+      </w:r>
+      <w:proofErr w:type="spellEnd"/>
+      <w:r>
+        <w:rPr>
+          <w:rFonts w:hint="eastAsia"/>
+        </w:rPr>
+        <w:t>指拿到邻居的</w:t>
+      </w:r>
+      <w:r>
+        <w:rPr>
+          <w:rFonts w:hint="eastAsia"/>
+        </w:rPr>
+        <w:t>embedding</w:t>
+      </w:r>
+      <w:r>
+        <w:rPr>
+          <w:rFonts w:hint="eastAsia"/>
+        </w:rPr>
+        <w:t>之后如何汇聚这些</w:t>
+      </w:r>
+      <w:r>
+        <w:rPr>
+          <w:rFonts w:hint="eastAsia"/>
+        </w:rPr>
+        <w:t>embedding</w:t>
+      </w:r>
+      <w:r>
+        <w:rPr>
+          <w:rFonts w:hint="eastAsia"/>
+        </w:rPr>
+        <w:t>以更新自己的</w:t>
+      </w:r>
+      <w:r>
+        <w:rPr>
+          <w:rFonts w:hint="eastAsia"/>
+        </w:rPr>
+        <w:t>embedding</w:t>
+      </w:r>
+      <w:r>
+        <w:rPr>
+          <w:rFonts w:hint="eastAsia"/>
+        </w:rPr>
+        <w:t>信息</w:t>
+      </w:r>
+      <w:r>
+        <w:rPr>
+          <w:rFonts w:hint="eastAsia"/>
+        </w:rPr>
+        <w:t>。</w:t>
+      </w:r>
+      <w:proofErr w:type="spellStart"/>
+      <w:r>
+        <w:rPr>
+          <w:rFonts w:hint="eastAsia"/>
+        </w:rPr>
+        <w:t>GraphSAGE</w:t>
+      </w:r>
+      <w:proofErr w:type="spellEnd"/>
+      <w:r>
+        <w:rPr>
+          <w:rFonts w:hint="eastAsia"/>
+        </w:rPr>
+        <w:t>解决了</w:t>
+      </w:r>
+      <w:r>
+        <w:rPr>
+          <w:rFonts w:hint="eastAsia"/>
+        </w:rPr>
+        <w:t>GCN</w:t>
+      </w:r>
+      <w:r>
+        <w:rPr>
+          <w:rFonts w:hint="eastAsia"/>
+        </w:rPr>
+        <w:t>网络的局限性</w:t>
+      </w:r>
+      <w:r>
+        <w:rPr>
+          <w:rFonts w:hint="eastAsia"/>
+        </w:rPr>
+        <w:t>: GCN</w:t>
+      </w:r>
+      <w:r>
+        <w:rPr>
+          <w:rFonts w:hint="eastAsia"/>
+        </w:rPr>
+        <w:t>训练时需要用到整个图的邻接矩阵，依赖于具体的图结构，一般只能用在直推式学习</w:t>
+      </w:r>
+      <w:r>
+        <w:rPr>
+          <w:rFonts w:hint="eastAsia"/>
+        </w:rPr>
+        <w:t>（</w:t>
+      </w:r>
+      <w:proofErr w:type="spellStart"/>
+      <w:r>
+        <w:rPr>
+          <w:rFonts w:hint="eastAsia"/>
+        </w:rPr>
+        <w:t>Transductive</w:t>
+      </w:r>
+      <w:proofErr w:type="spellEnd"/>
+      <w:r>
+        <w:rPr>
+          <w:rFonts w:hint="eastAsia"/>
+        </w:rPr>
+        <w:t xml:space="preserve"> Learning</w:t>
+      </w:r>
+      <w:r>
+        <w:rPr>
+          <w:rFonts w:hint="eastAsia"/>
+        </w:rPr>
+        <w:t>）</w:t>
+      </w:r>
+      <w:r>
+        <w:rPr>
+          <w:rFonts w:hint="eastAsia"/>
+        </w:rPr>
+        <w:t>。</w:t>
+      </w:r>
+      <w:proofErr w:type="spellStart"/>
+      <w:r>
+        <w:rPr>
+          <w:rFonts w:hint="eastAsia"/>
+        </w:rPr>
+        <w:t>GraphSAGE</w:t>
+      </w:r>
+      <w:proofErr w:type="spellEnd"/>
+      <w:r>
+        <w:rPr>
+          <w:rFonts w:hint="eastAsia"/>
+        </w:rPr>
+        <w:t>使用多层聚合函数，每一层聚合函数会将节点及其邻居的信息聚合在一起得到下一层的特征向量，</w:t>
+      </w:r>
+      <w:proofErr w:type="spellStart"/>
+      <w:r>
+        <w:rPr>
+          <w:rFonts w:hint="eastAsia"/>
+        </w:rPr>
+        <w:t>GraphSAGE</w:t>
+      </w:r>
+      <w:proofErr w:type="spellEnd"/>
+      <w:r>
+        <w:rPr>
+          <w:rFonts w:hint="eastAsia"/>
+        </w:rPr>
+        <w:t>采用了节点的邻域信息，不依赖于全局的图结构。</w:t>
+      </w:r>
+      <w:r>
+        <w:rPr>
+          <w:rFonts w:hint="eastAsia"/>
+        </w:rPr>
+        <w:t>在工业界一直受到重视。</w:t>
+      </w:r>
+    </w:p>
+    <w:p>
+      <w:pPr>
+        <w:ind w:firstLine="420"/>
+      </w:pPr>
+      <w:r>
+        <w:rPr>
+          <w:rFonts w:hint="eastAsia"/>
+        </w:rPr>
+        <w:t>图神经网络的任务一般有</w:t>
+      </w:r>
+      <w:proofErr w:type="spellStart"/>
+      <w:r>
+        <w:rPr>
+          <w:rFonts w:hint="eastAsia"/>
+        </w:rPr>
+        <w:t>Transductive</w:t>
+      </w:r>
+      <w:proofErr w:type="spellEnd"/>
+      <w:r>
+        <w:rPr>
+          <w:rFonts w:hint="eastAsia"/>
+        </w:rPr>
+        <w:t xml:space="preserve"> (</w:t>
+      </w:r>
+      <w:r>
+        <w:rPr>
+          <w:rFonts w:hint="eastAsia"/>
+        </w:rPr>
+        <w:t>直推式</w:t>
+      </w:r>
+      <w:r>
+        <w:rPr>
+          <w:rFonts w:hint="eastAsia"/>
+        </w:rPr>
+        <w:t>)</w:t>
+      </w:r>
+      <w:r>
+        <w:rPr>
+          <w:rFonts w:hint="eastAsia"/>
+        </w:rPr>
+        <w:t>和</w:t>
+      </w:r>
+      <w:r>
+        <w:rPr>
+          <w:rFonts w:hint="eastAsia"/>
+        </w:rPr>
+        <w:t>Inductive</w:t>
+      </w:r>
+      <w:r>
+        <w:rPr>
+          <w:rFonts w:hint="eastAsia"/>
+        </w:rPr>
+        <w:t>(</w:t>
+      </w:r>
+      <w:r>
+        <w:rPr>
+          <w:rFonts w:hint="eastAsia"/>
+        </w:rPr>
+        <w:t>归纳式</w:t>
+      </w:r>
+      <w:r>
+        <w:rPr>
+          <w:rFonts w:hint="eastAsia"/>
+        </w:rPr>
+        <w:t>)</w:t>
+      </w:r>
+      <w:r>
+        <w:rPr>
+          <w:rFonts w:hint="eastAsia"/>
+        </w:rPr>
+        <w:t>。</w:t>
+      </w:r>
+      <w:proofErr w:type="spellStart"/>
+      <w:r>
+        <w:rPr>
+          <w:rFonts w:hint="eastAsia"/>
+        </w:rPr>
+        <w:t>Transductive</w:t>
+      </w:r>
+      <w:proofErr w:type="spellEnd"/>
+      <w:r>
+        <w:rPr>
+          <w:rFonts w:hint="eastAsia"/>
+        </w:rPr>
+        <w:t>通常指要预测的节点在训练时已经出现过，例如有一个作者关系网络，知道部分作者的类别，用整个网络训练</w:t>
+      </w:r>
+      <w:r>
+        <w:rPr>
+          <w:rFonts w:hint="eastAsia"/>
+        </w:rPr>
+        <w:t>GCN</w:t>
+      </w:r>
+      <w:r>
+        <w:rPr>
+          <w:rFonts w:hint="eastAsia"/>
+        </w:rPr>
+        <w:t>，最后预测未知类别的作者。</w:t>
+      </w:r>
+      <w:r>
+        <w:rPr>
+          <w:rFonts w:hint="eastAsia"/>
+        </w:rPr>
+        <w:t>Inductive</w:t>
+      </w:r>
+      <w:r>
+        <w:rPr>
+          <w:rFonts w:hint="eastAsia"/>
+        </w:rPr>
+        <w:t>指要预测的节点在训练时没有出现，例如用今天的</w:t>
+      </w:r>
+      <w:proofErr w:type="gramStart"/>
+      <w:r>
+        <w:rPr>
+          <w:rFonts w:hint="eastAsia"/>
+        </w:rPr>
+        <w:t>图结构</w:t>
+      </w:r>
+      <w:proofErr w:type="gramEnd"/>
+      <w:r>
+        <w:rPr>
+          <w:rFonts w:hint="eastAsia"/>
+        </w:rPr>
+        <w:t>训练，预测明天的图。</w:t>
+      </w:r>
+    </w:p>
+    <w:p>
+      <w:pPr>
+        <w:ind w:firstLine="420"/>
+      </w:pPr>
+      <w:r>
+        <w:rPr>
+          <w:rFonts w:hint="eastAsia"/>
+        </w:rPr>
+        <w:t>在</w:t>
+      </w:r>
+      <w:proofErr w:type="spellStart"/>
+      <w:r>
+        <w:rPr>
+          <w:rFonts w:hint="eastAsia"/>
+        </w:rPr>
+        <w:t>GraphSAGE</w:t>
+      </w:r>
+      <w:proofErr w:type="spellEnd"/>
+      <w:r>
+        <w:rPr>
+          <w:rFonts w:hint="eastAsia"/>
+        </w:rPr>
+        <w:t>之前，</w:t>
+      </w:r>
+      <w:r>
+        <w:rPr>
+          <w:rFonts w:hint="eastAsia"/>
+        </w:rPr>
+        <w:t>图神经网络</w:t>
+      </w:r>
+      <w:r>
+        <w:rPr>
+          <w:rFonts w:hint="eastAsia"/>
+        </w:rPr>
+        <w:t>主要的方法有</w:t>
+      </w:r>
+      <w:proofErr w:type="spellStart"/>
+      <w:r>
+        <w:rPr>
+          <w:rFonts w:hint="eastAsia"/>
+        </w:rPr>
+        <w:t>DeepWalk</w:t>
+      </w:r>
+      <w:proofErr w:type="spellEnd"/>
+      <w:r>
+        <w:rPr>
+          <w:rFonts w:hint="eastAsia"/>
+        </w:rPr>
+        <w:t>，</w:t>
+      </w:r>
+      <w:r>
+        <w:rPr>
+          <w:rFonts w:hint="eastAsia"/>
+        </w:rPr>
+        <w:t>GCN</w:t>
+      </w:r>
+      <w:r>
+        <w:rPr>
+          <w:rFonts w:hint="eastAsia"/>
+        </w:rPr>
+        <w:t>等</w:t>
+      </w:r>
+      <w:r>
+        <w:rPr>
+          <w:rFonts w:hint="eastAsia"/>
+        </w:rPr>
+        <w:t>，</w:t>
+      </w:r>
+      <w:r>
+        <w:rPr>
+          <w:rFonts w:hint="eastAsia"/>
+        </w:rPr>
+        <w:t>这些</w:t>
+      </w:r>
+      <w:r>
+        <w:rPr>
+          <w:rFonts w:hint="eastAsia"/>
+        </w:rPr>
+        <w:t>GNN</w:t>
+      </w:r>
+      <w:r>
+        <w:rPr>
+          <w:rFonts w:hint="eastAsia"/>
+        </w:rPr>
+        <w:t>方法的不足在于需要对全图进行学习，</w:t>
+      </w:r>
+      <w:r>
+        <w:rPr>
+          <w:rFonts w:hint="eastAsia"/>
+        </w:rPr>
+        <w:t>而且是以</w:t>
+      </w:r>
+      <w:proofErr w:type="spellStart"/>
+      <w:r>
+        <w:rPr>
+          <w:rFonts w:hint="eastAsia"/>
+        </w:rPr>
+        <w:t>T</w:t>
+      </w:r>
+      <w:r>
+        <w:rPr>
+          <w:rFonts w:hint="eastAsia"/>
+        </w:rPr>
+        <w:t>ransductive</w:t>
+      </w:r>
+      <w:proofErr w:type="spellEnd"/>
+      <w:r>
+        <w:rPr>
+          <w:rFonts w:hint="eastAsia"/>
+        </w:rPr>
+        <w:t xml:space="preserve"> learning</w:t>
+      </w:r>
+      <w:r>
+        <w:rPr>
+          <w:rFonts w:hint="eastAsia"/>
+        </w:rPr>
+        <w:t>为主，也就是说需要在训练的时候，图就已经包含了要预测的节点</w:t>
+      </w:r>
+      <w:r>
+        <w:rPr>
+          <w:rFonts w:hint="eastAsia"/>
+        </w:rPr>
+        <w:t>。训练时不包含的节点，</w:t>
+      </w:r>
+      <w:r>
+        <w:rPr>
+          <w:rFonts w:hint="eastAsia"/>
+        </w:rPr>
+        <w:t>预测时也无法给出预测结果</w:t>
+      </w:r>
+      <w:r>
+        <w:rPr>
+          <w:rFonts w:hint="eastAsia"/>
+        </w:rPr>
+        <w:t>。</w:t>
+      </w:r>
+    </w:p>
+    <w:p>
+      <w:pPr>
+        <w:ind w:firstLine="420"/>
+      </w:pPr>
+      <w:r>
+        <w:rPr>
+          <w:rFonts w:hint="eastAsia"/>
+        </w:rPr>
+        <w:t>在</w:t>
+      </w:r>
+      <w:r>
+        <w:rPr>
+          <w:rFonts w:hint="eastAsia"/>
+        </w:rPr>
+        <w:t>实际应用中，图的结构会频繁变化，在预测阶段，可能会往图中新添加</w:t>
+      </w:r>
+      <w:r>
+        <w:rPr>
+          <w:rFonts w:hint="eastAsia"/>
+        </w:rPr>
+        <w:t>新</w:t>
+      </w:r>
+      <w:r>
+        <w:rPr>
+          <w:rFonts w:hint="eastAsia"/>
+        </w:rPr>
+        <w:t>节点。</w:t>
+      </w:r>
+      <w:r>
+        <w:rPr>
+          <w:rFonts w:hint="eastAsia"/>
+        </w:rPr>
+        <w:t>针对这种情形，采用直推式的模型（比如</w:t>
+      </w:r>
+      <w:proofErr w:type="spellStart"/>
+      <w:r>
+        <w:rPr>
+          <w:rFonts w:hint="eastAsia"/>
+        </w:rPr>
+        <w:t>DeepWalk</w:t>
+      </w:r>
+      <w:proofErr w:type="spellEnd"/>
+      <w:r>
+        <w:rPr>
+          <w:rFonts w:hint="eastAsia"/>
+        </w:rPr>
+        <w:t>，</w:t>
+      </w:r>
+      <w:r>
+        <w:rPr>
+          <w:rFonts w:hint="eastAsia"/>
+        </w:rPr>
+        <w:t>GCN</w:t>
+      </w:r>
+      <w:r>
+        <w:rPr>
+          <w:rFonts w:hint="eastAsia"/>
+        </w:rPr>
+        <w:t>等就无法满足了）。</w:t>
+      </w:r>
+      <w:proofErr w:type="spellStart"/>
+      <w:r>
+        <w:rPr>
+          <w:rFonts w:hint="eastAsia"/>
+        </w:rPr>
+        <w:t>GraphSAGE</w:t>
+      </w:r>
+      <w:proofErr w:type="spellEnd"/>
+      <w:r>
+        <w:rPr>
+          <w:rFonts w:hint="eastAsia"/>
+        </w:rPr>
+        <w:t>就是针对这种场景提出的</w:t>
+      </w:r>
+      <w:r>
+        <w:rPr>
+          <w:rFonts w:hint="eastAsia"/>
+        </w:rPr>
+        <w:t>，</w:t>
+      </w:r>
+      <w:proofErr w:type="spellStart"/>
+      <w:r>
+        <w:rPr>
+          <w:rFonts w:hint="eastAsia"/>
+        </w:rPr>
+        <w:t>GraphSAGE</w:t>
+      </w:r>
+      <w:proofErr w:type="spellEnd"/>
+      <w:r>
+        <w:rPr>
+          <w:rFonts w:hint="eastAsia"/>
+        </w:rPr>
+        <w:t xml:space="preserve"> = Graph Sample Aggregate</w:t>
+      </w:r>
+      <w:r>
+        <w:rPr>
+          <w:rFonts w:hint="eastAsia"/>
+        </w:rPr>
+        <w:t>，即</w:t>
+      </w:r>
+      <w:r>
+        <w:rPr>
+          <w:rFonts w:hint="eastAsia"/>
+        </w:rPr>
+        <w:t>对图进行</w:t>
+      </w:r>
+      <w:r>
+        <w:rPr>
+          <w:rFonts w:hint="eastAsia"/>
+        </w:rPr>
+        <w:t>采样（</w:t>
+      </w:r>
+      <w:r>
+        <w:rPr>
+          <w:rFonts w:hint="eastAsia"/>
+        </w:rPr>
+        <w:t>sample</w:t>
+      </w:r>
+      <w:r>
+        <w:rPr>
+          <w:rFonts w:hint="eastAsia"/>
+        </w:rPr>
+        <w:t>）</w:t>
+      </w:r>
+      <w:r>
+        <w:rPr>
+          <w:rFonts w:hint="eastAsia"/>
+        </w:rPr>
+        <w:t>和</w:t>
+      </w:r>
+      <w:r>
+        <w:rPr>
+          <w:rFonts w:hint="eastAsia"/>
+        </w:rPr>
+        <w:t>聚合（</w:t>
+      </w:r>
+      <w:r>
+        <w:rPr>
+          <w:rFonts w:hint="eastAsia"/>
+        </w:rPr>
+        <w:t>aggregate</w:t>
+      </w:r>
+      <w:r>
+        <w:rPr>
+          <w:rFonts w:hint="eastAsia"/>
+        </w:rPr>
+        <w:t>）</w:t>
+      </w:r>
+      <w:r>
+        <w:rPr>
+          <w:rFonts w:hint="eastAsia"/>
+        </w:rPr>
+        <w:t>。</w:t>
+      </w:r>
+    </w:p>
+    <w:p>
+      <w:pPr>
+        <w:pStyle w:val="1"/>
+      </w:pPr>
+      <w:r>
+        <w:rPr>
+          <w:rFonts w:hint="eastAsia"/>
+        </w:rPr>
+        <w:t xml:space="preserve">2 </w:t>
+      </w:r>
+      <w:proofErr w:type="spellStart"/>
+      <w:r>
+        <w:rPr>
+          <w:rFonts w:hint="eastAsia"/>
+        </w:rPr>
+        <w:t>GraphSAGE</w:t>
+      </w:r>
+      <w:proofErr w:type="spellEnd"/>
+    </w:p>
+    <w:p>
+      <w:pPr>
+        <w:pStyle w:val="2"/>
+      </w:pPr>
+      <w:r>
+        <w:rPr>
+          <w:rFonts w:hint="eastAsia"/>
+        </w:rPr>
+        <w:t xml:space="preserve">2.1 </w:t>
+      </w:r>
+      <w:proofErr w:type="spellStart"/>
+      <w:r>
+        <w:rPr>
+          <w:rFonts w:hint="eastAsia"/>
+        </w:rPr>
+        <w:t>GraphSAGE</w:t>
+      </w:r>
+      <w:proofErr w:type="spellEnd"/>
+      <w:r>
+        <w:rPr>
+          <w:rFonts w:hint="eastAsia"/>
+        </w:rPr>
+        <w:t>基本思路</w:t>
+      </w:r>
+    </w:p>
+    <w:p>
+      <w:pPr>
+        <w:ind w:firstLine="420"/>
+      </w:pPr>
+      <w:proofErr w:type="spellStart"/>
+      <w:r>
+        <w:rPr>
+          <w:rFonts w:hint="eastAsia"/>
+        </w:rPr>
+        <w:t>GraphSAGE</w:t>
+      </w:r>
+      <w:proofErr w:type="spellEnd"/>
+      <w:r>
+        <w:rPr>
+          <w:rFonts w:hint="eastAsia"/>
+        </w:rPr>
+        <w:t xml:space="preserve"> </w:t>
+      </w:r>
+      <w:r>
+        <w:rPr>
+          <w:rFonts w:hint="eastAsia"/>
+        </w:rPr>
+        <w:t>包含采样和聚合</w:t>
+      </w:r>
+      <w:r>
+        <w:rPr>
+          <w:rFonts w:hint="eastAsia"/>
+        </w:rPr>
+        <w:t xml:space="preserve"> (Sample and aggregate)</w:t>
+      </w:r>
+      <w:r>
+        <w:rPr>
+          <w:rFonts w:hint="eastAsia"/>
+        </w:rPr>
+        <w:t>，首先使用节点之间连接信息，对邻居进行采样，然后通过多层聚合函数不断地将相邻节点的信息融合在一起。用融合后的信息预测节点标签。下图展示了</w:t>
+      </w:r>
+      <w:r>
+        <w:rPr>
+          <w:rFonts w:hint="eastAsia"/>
+        </w:rPr>
+        <w:t xml:space="preserve"> </w:t>
+      </w:r>
+      <w:proofErr w:type="spellStart"/>
+      <w:r>
+        <w:rPr>
+          <w:rFonts w:hint="eastAsia"/>
+        </w:rPr>
+        <w:t>GraphSAGE</w:t>
+      </w:r>
+      <w:proofErr w:type="spellEnd"/>
+      <w:r>
+        <w:rPr>
+          <w:rFonts w:hint="eastAsia"/>
+        </w:rPr>
+        <w:t xml:space="preserve"> </w:t>
+      </w:r>
+      <w:r>
+        <w:rPr>
+          <w:rFonts w:hint="eastAsia"/>
+        </w:rPr>
+        <w:t>的聚合过程，采用了两层聚合层。</w:t>
+      </w:r>
+    </w:p>
+    <w:p>
+      <w:pPr>
+        <w:jc w:val="center"/>
+      </w:pPr>
+      <w:r>
+        <w:rPr>
+          <w:noProof/>
+        </w:rPr>
+        <w:lastRenderedPageBreak/>
+        <w:drawing>
+          <wp:inline distT="0" distB="0" distL="0" distR="0" wp14:anchorId="0A6D09C3" wp14:editId="141C3A63">
+            <wp:extent cx="5274310" cy="2313005"/>
+            <wp:effectExtent l="0" t="0" r="2540" b="0"/>
+            <wp:docPr id="7" name="图片 7"/>
+            <wp:cNvGraphicFramePr>
+              <a:graphicFrameLocks xmlns:a="http://schemas.openxmlformats.org/drawingml/2006/main" noChangeAspect="1"/>
+            </wp:cNvGraphicFramePr>
+            <a:graphic xmlns:a="http://schemas.openxmlformats.org/drawingml/2006/main">
+              <a:graphicData uri="http://schemas.openxmlformats.org/drawingml/2006/picture">
+                <pic:pic xmlns:pic="http://schemas.openxmlformats.org/drawingml/2006/picture">
+                  <pic:nvPicPr>
+                    <pic:cNvPr id="0" name=""/>
+                    <pic:cNvPicPr/>
+                  </pic:nvPicPr>
+                  <pic:blipFill>
+                    <a:blip r:embed="rId6"/>
+                    <a:stretch>
+                      <a:fillRect/>
+                    </a:stretch>
+                  </pic:blipFill>
+                  <pic:spPr>
+                    <a:xfrm>
+                      <a:off x="0" y="0"/>
+                      <a:ext cx="5274310" cy="2313005"/>
+                    </a:xfrm>
+                    <a:prstGeom prst="rect">
+                      <a:avLst/>
+                    </a:prstGeom>
+                  </pic:spPr>
+                </pic:pic>
+              </a:graphicData>
+            </a:graphic>
+          </wp:inline>
+        </w:drawing>
+      </w:r>
+    </w:p>
+    <w:p>
+      <w:pPr>
+        <w:ind w:firstLine="420"/>
+      </w:pPr>
+      <w:r>
+        <w:rPr>
+          <w:rFonts w:hint="eastAsia"/>
+        </w:rPr>
+        <w:t>以上图为例</w:t>
+      </w:r>
+      <w:r>
+        <w:rPr>
+          <w:rFonts w:hint="eastAsia"/>
+        </w:rPr>
+        <w:t>进行说明</w:t>
+      </w:r>
+      <w:proofErr w:type="spellStart"/>
+      <w:r>
+        <w:rPr>
+          <w:rFonts w:hint="eastAsia"/>
+        </w:rPr>
+        <w:t>GraphSAGE</w:t>
+      </w:r>
+      <w:proofErr w:type="spellEnd"/>
+      <w:r>
+        <w:rPr>
+          <w:rFonts w:hint="eastAsia"/>
+        </w:rPr>
+        <w:t>采样和聚合的过程：</w:t>
+      </w:r>
+    </w:p>
+    <w:p>
+      <w:pPr>
+        <w:ind w:firstLine="420"/>
+      </w:pPr>
+      <w:r>
+        <w:rPr>
+          <w:rFonts w:hint="eastAsia"/>
+        </w:rPr>
+        <w:t>在第一幅图</w:t>
+      </w:r>
+      <w:r>
+        <w:rPr>
+          <w:rFonts w:hint="eastAsia"/>
+        </w:rPr>
+        <w:t>是</w:t>
+      </w:r>
+      <w:r>
+        <w:rPr>
+          <w:rFonts w:hint="eastAsia"/>
+        </w:rPr>
+        <w:t>采样（</w:t>
+      </w:r>
+      <w:r>
+        <w:rPr>
+          <w:rFonts w:hint="eastAsia"/>
+        </w:rPr>
+        <w:t>sample</w:t>
+      </w:r>
+      <w:r>
+        <w:rPr>
+          <w:rFonts w:hint="eastAsia"/>
+        </w:rPr>
+        <w:t>）</w:t>
+      </w:r>
+      <w:r>
+        <w:rPr>
+          <w:rFonts w:hint="eastAsia"/>
+        </w:rPr>
+        <w:t>的过程</w:t>
+      </w:r>
+      <w:r>
+        <w:rPr>
+          <w:rFonts w:hint="eastAsia"/>
+        </w:rPr>
+        <w:t>。</w:t>
+      </w:r>
+      <w:r>
+        <w:rPr>
+          <w:rFonts w:hint="eastAsia"/>
+        </w:rPr>
+        <w:t>在这个图中，</w:t>
+      </w:r>
+      <w:r>
+        <w:rPr>
+          <w:rFonts w:hint="eastAsia"/>
+        </w:rPr>
+        <w:t>需要对</w:t>
+      </w:r>
+      <w:proofErr w:type="gramStart"/>
+      <w:r>
+        <w:rPr>
+          <w:rFonts w:hint="eastAsia"/>
+        </w:rPr>
+        <w:t>最</w:t>
+      </w:r>
+      <w:proofErr w:type="gramEnd"/>
+      <w:r>
+        <w:rPr>
+          <w:rFonts w:hint="eastAsia"/>
+        </w:rPr>
+        <w:t>中心的节点进行</w:t>
+      </w:r>
+      <w:r>
+        <w:rPr>
+          <w:rFonts w:hint="eastAsia"/>
+        </w:rPr>
+        <w:t>embedding</w:t>
+      </w:r>
+      <w:r>
+        <w:rPr>
+          <w:rFonts w:hint="eastAsia"/>
+        </w:rPr>
+        <w:t>更新，先从与它相邻的节点中选择</w:t>
+      </w:r>
+      <w:r>
+        <w:rPr>
+          <w:rFonts w:hint="eastAsia"/>
+        </w:rPr>
+        <w:t>S1</w:t>
+      </w:r>
+      <w:r>
+        <w:rPr>
+          <w:rFonts w:hint="eastAsia"/>
+        </w:rPr>
+        <w:t>个</w:t>
+      </w:r>
+      <w:r>
+        <w:rPr>
+          <w:rFonts w:hint="eastAsia"/>
+        </w:rPr>
+        <w:t>（图中选择了</w:t>
+      </w:r>
+      <w:r>
+        <w:rPr>
+          <w:rFonts w:hint="eastAsia"/>
+        </w:rPr>
+        <w:t>3</w:t>
+      </w:r>
+      <w:r>
+        <w:rPr>
+          <w:rFonts w:hint="eastAsia"/>
+        </w:rPr>
+        <w:t>个）</w:t>
+      </w:r>
+      <w:r>
+        <w:rPr>
+          <w:rFonts w:hint="eastAsia"/>
+        </w:rPr>
+        <w:t>节点</w:t>
+      </w:r>
+      <w:r>
+        <w:rPr>
+          <w:rFonts w:hint="eastAsia"/>
+        </w:rPr>
+        <w:t>。</w:t>
+      </w:r>
+      <w:r>
+        <w:rPr>
+          <w:rFonts w:hint="eastAsia"/>
+        </w:rPr>
+        <w:t>这里假设</w:t>
+      </w:r>
+      <w:r>
+        <w:rPr>
+          <w:rFonts w:hint="eastAsia"/>
+        </w:rPr>
+        <w:t>k=2</w:t>
+      </w:r>
+      <w:r>
+        <w:rPr>
+          <w:rFonts w:hint="eastAsia"/>
+        </w:rPr>
+        <w:t>，</w:t>
+      </w:r>
+      <w:r>
+        <w:rPr>
+          <w:rFonts w:hint="eastAsia"/>
+        </w:rPr>
+        <w:t>那么我们还需要对第二层再进行采样，</w:t>
+      </w:r>
+      <w:r>
+        <w:rPr>
+          <w:rFonts w:hint="eastAsia"/>
+        </w:rPr>
+        <w:t>也就是对刚才选择的</w:t>
+      </w:r>
+      <w:r>
+        <w:rPr>
+          <w:rFonts w:hint="eastAsia"/>
+        </w:rPr>
+        <w:t>S1</w:t>
+      </w:r>
+      <w:r>
+        <w:rPr>
+          <w:rFonts w:hint="eastAsia"/>
+        </w:rPr>
+        <w:t>个邻居节点，</w:t>
+      </w:r>
+      <w:r>
+        <w:rPr>
+          <w:rFonts w:hint="eastAsia"/>
+        </w:rPr>
+        <w:t>再选择他们的邻居节点</w:t>
+      </w:r>
+      <w:r>
+        <w:rPr>
+          <w:rFonts w:hint="eastAsia"/>
+        </w:rPr>
+        <w:t>。</w:t>
+      </w:r>
+      <w:r>
+        <w:rPr>
+          <w:rFonts w:hint="eastAsia"/>
+        </w:rPr>
+        <w:t>注意：要使每个节点采样的邻居数保持一致，这样才可以把多个节点及他们的邻居拼成</w:t>
+      </w:r>
+      <w:r>
+        <w:rPr>
+          <w:rFonts w:hint="eastAsia"/>
+        </w:rPr>
+        <w:t>Tensor</w:t>
+      </w:r>
+      <w:r>
+        <w:rPr>
+          <w:rFonts w:hint="eastAsia"/>
+        </w:rPr>
+        <w:t>进行训练</w:t>
+      </w:r>
+      <w:r>
+        <w:rPr>
+          <w:rFonts w:hint="eastAsia"/>
+        </w:rPr>
+        <w:t>。</w:t>
+      </w:r>
+      <w:r>
+        <w:rPr>
+          <w:rFonts w:hint="eastAsia"/>
+        </w:rPr>
+        <w:t>（</w:t>
+      </w:r>
+      <w:r>
+        <w:rPr>
+          <w:rFonts w:hint="eastAsia"/>
+        </w:rPr>
+        <w:t>实验表明最佳参数为迭代次数</w:t>
+      </w:r>
+      <w:r>
+        <w:rPr>
+          <w:rFonts w:hint="eastAsia"/>
+        </w:rPr>
+        <w:t>K=2</w:t>
+      </w:r>
+      <w:r>
+        <w:rPr>
+          <w:rFonts w:hint="eastAsia"/>
+        </w:rPr>
+        <w:t>，两次迭代所选邻居数</w:t>
+      </w:r>
+      <w:r>
+        <w:rPr>
+          <w:rFonts w:hint="eastAsia"/>
+        </w:rPr>
+        <w:t>S1*S2&lt;=5</w:t>
+      </w:r>
+      <w:r>
+        <w:rPr>
+          <w:rFonts w:hint="eastAsia"/>
+        </w:rPr>
+        <w:t>。</w:t>
+      </w:r>
+      <w:r>
+        <w:rPr>
+          <w:rFonts w:hint="eastAsia"/>
+        </w:rPr>
+        <w:t>作者</w:t>
+      </w:r>
+      <w:r>
+        <w:rPr>
+          <w:rFonts w:hint="eastAsia"/>
+        </w:rPr>
+        <w:t>实验中</w:t>
+      </w:r>
+      <w:r>
+        <w:t>S1 = 25</w:t>
+      </w:r>
+      <w:r>
+        <w:rPr>
+          <w:rFonts w:hint="eastAsia"/>
+        </w:rPr>
+        <w:t>，</w:t>
+      </w:r>
+      <w:r>
+        <w:t>S2 = 10</w:t>
+      </w:r>
+      <w:r>
+        <w:rPr>
+          <w:rFonts w:hint="eastAsia"/>
+        </w:rPr>
+        <w:t>）</w:t>
+      </w:r>
+    </w:p>
+    <w:p>
+      <w:pPr>
+        <w:ind w:firstLine="420"/>
+      </w:pPr>
+      <w:r>
+        <w:rPr>
+          <w:rFonts w:hint="eastAsia"/>
+        </w:rPr>
+        <w:t>在第二幅</w:t>
+      </w:r>
+      <w:r>
+        <w:rPr>
+          <w:rFonts w:hint="eastAsia"/>
+        </w:rPr>
+        <w:t>图中进行</w:t>
+      </w:r>
+      <w:r>
+        <w:rPr>
+          <w:rFonts w:hint="eastAsia"/>
+        </w:rPr>
+        <w:t>aggregate</w:t>
+      </w:r>
+      <w:r>
+        <w:rPr>
+          <w:rFonts w:hint="eastAsia"/>
+        </w:rPr>
+        <w:t>的过程</w:t>
+      </w:r>
+      <w:r>
+        <w:rPr>
+          <w:rFonts w:hint="eastAsia"/>
+        </w:rPr>
+        <w:t>，也就是先拿邻居节点的邻居</w:t>
+      </w:r>
+      <w:r>
+        <w:rPr>
+          <w:rFonts w:hint="eastAsia"/>
+        </w:rPr>
+        <w:t>更新邻居的信息，</w:t>
+      </w:r>
+      <w:r>
+        <w:rPr>
+          <w:rFonts w:hint="eastAsia"/>
+        </w:rPr>
+        <w:t>再用</w:t>
+      </w:r>
+      <w:r>
+        <w:rPr>
+          <w:rFonts w:hint="eastAsia"/>
+        </w:rPr>
+        <w:t>更新后的邻居的信息来更新目标节点</w:t>
+      </w:r>
+      <w:r>
+        <w:rPr>
+          <w:rFonts w:hint="eastAsia"/>
+        </w:rPr>
+        <w:t>（也就是最中心的节点）</w:t>
+      </w:r>
+      <w:r>
+        <w:rPr>
+          <w:rFonts w:hint="eastAsia"/>
+        </w:rPr>
+        <w:t>的信息</w:t>
+      </w:r>
+      <w:r>
+        <w:rPr>
+          <w:rFonts w:hint="eastAsia"/>
+        </w:rPr>
+        <w:t>。</w:t>
+      </w:r>
+    </w:p>
+    <w:p>
+      <w:pPr>
+        <w:ind w:firstLine="420"/>
+      </w:pPr>
+      <w:r>
+        <w:rPr>
+          <w:rFonts w:hint="eastAsia"/>
+        </w:rPr>
+        <w:t>在第三幅图中</w:t>
+      </w:r>
+      <w:r>
+        <w:rPr>
+          <w:rFonts w:hint="eastAsia"/>
+        </w:rPr>
+        <w:t>进行节点预测，</w:t>
+      </w:r>
+      <w:r>
+        <w:rPr>
+          <w:rFonts w:hint="eastAsia"/>
+        </w:rPr>
+        <w:t>假如要预测一个未知节点的信息，</w:t>
+      </w:r>
+      <w:r>
+        <w:rPr>
+          <w:rFonts w:hint="eastAsia"/>
+        </w:rPr>
+        <w:t>只需要</w:t>
+      </w:r>
+      <w:r>
+        <w:rPr>
+          <w:rFonts w:hint="eastAsia"/>
+        </w:rPr>
+        <w:t>用它的邻居节点的信息</w:t>
+      </w:r>
+      <w:r>
+        <w:rPr>
+          <w:rFonts w:hint="eastAsia"/>
+        </w:rPr>
+        <w:t>来预测即可</w:t>
+      </w:r>
+      <w:r>
+        <w:rPr>
+          <w:rFonts w:hint="eastAsia"/>
+        </w:rPr>
+        <w:t>。</w:t>
+      </w:r>
+    </w:p>
+    <w:p>
+      <w:pPr>
+        <w:ind w:firstLine="420"/>
+      </w:pPr>
+      <w:r>
+        <w:rPr>
+          <w:rFonts w:hint="eastAsia"/>
+        </w:rPr>
+        <w:t>举例：</w:t>
+      </w:r>
+      <w:r>
+        <w:rPr>
+          <w:rFonts w:hint="eastAsia"/>
+        </w:rPr>
+        <w:t>如果我想知道小明是一个什么性格的人，</w:t>
+      </w:r>
+      <w:r>
+        <w:rPr>
+          <w:rFonts w:hint="eastAsia"/>
+        </w:rPr>
+        <w:t>可以</w:t>
+      </w:r>
+      <w:r>
+        <w:rPr>
+          <w:rFonts w:hint="eastAsia"/>
+        </w:rPr>
+        <w:t>找几个他关系好的小伙伴观察一下，</w:t>
+      </w:r>
+      <w:r>
+        <w:rPr>
+          <w:rFonts w:hint="eastAsia"/>
+        </w:rPr>
+        <w:t>为了进一步确认，</w:t>
+      </w:r>
+      <w:r>
+        <w:rPr>
+          <w:rFonts w:hint="eastAsia"/>
+        </w:rPr>
+        <w:t>再选择他的小伙伴们的其他小伙伴，再观察一下。也就是通过小明的小伙伴们的小</w:t>
+      </w:r>
+      <w:r>
+        <w:rPr>
+          <w:rFonts w:hint="eastAsia"/>
+        </w:rPr>
+        <w:t>伙伴，来判断小明的小伙伴们是哪一类人，然后再根据他的小伙伴们，</w:t>
+      </w:r>
+      <w:r>
+        <w:rPr>
+          <w:rFonts w:hint="eastAsia"/>
+        </w:rPr>
+        <w:t>就可以粗略的得知，小明是哪一类性格的人了。</w:t>
+      </w:r>
+    </w:p>
+    <w:p>
+      <w:pPr>
+        <w:pStyle w:val="2"/>
+      </w:pPr>
+      <w:r>
+        <w:rPr>
+          <w:rFonts w:hint="eastAsia"/>
+        </w:rPr>
+        <w:t xml:space="preserve">2.2 </w:t>
+      </w:r>
+      <w:proofErr w:type="spellStart"/>
+      <w:r>
+        <w:rPr>
+          <w:rFonts w:hint="eastAsia"/>
+        </w:rPr>
+        <w:t>GraphSAGE</w:t>
+      </w:r>
+      <w:proofErr w:type="spellEnd"/>
+      <w:r>
+        <w:rPr>
+          <w:rFonts w:hint="eastAsia"/>
+        </w:rPr>
+        <w:t>算法流程</w:t>
+      </w:r>
+    </w:p>
+    <w:p>
+      <w:r>
+        <w:rPr>
+          <w:rFonts w:hint="eastAsia"/>
+        </w:rPr>
+        <w:tab/>
+      </w:r>
+      <w:r>
+        <w:rPr>
+          <w:rFonts w:hint="eastAsia"/>
+        </w:rPr>
+        <w:t>总体来说，</w:t>
+      </w:r>
+      <w:proofErr w:type="spellStart"/>
+      <w:r>
+        <w:rPr>
+          <w:rFonts w:hint="eastAsia"/>
+        </w:rPr>
+        <w:t>GraphSAGE</w:t>
+      </w:r>
+      <w:proofErr w:type="spellEnd"/>
+      <w:r>
+        <w:rPr>
+          <w:rFonts w:hint="eastAsia"/>
+        </w:rPr>
+        <w:t>生成（更新）节点</w:t>
+      </w:r>
+      <w:r>
+        <w:rPr>
+          <w:rFonts w:hint="eastAsia"/>
+        </w:rPr>
+        <w:t>embedding</w:t>
+      </w:r>
+      <w:r>
+        <w:rPr>
+          <w:rFonts w:hint="eastAsia"/>
+        </w:rPr>
+        <w:t>的过程其实是假设已经完成了</w:t>
+      </w:r>
+      <w:proofErr w:type="spellStart"/>
+      <w:r>
+        <w:rPr>
+          <w:rFonts w:hint="eastAsia"/>
+        </w:rPr>
+        <w:t>GraphSAGE</w:t>
+      </w:r>
+      <w:proofErr w:type="spellEnd"/>
+      <w:r>
+        <w:rPr>
+          <w:rFonts w:hint="eastAsia"/>
+        </w:rPr>
+        <w:t>的训练</w:t>
+      </w:r>
+      <w:r>
+        <w:rPr>
+          <w:rFonts w:hint="eastAsia"/>
+        </w:rPr>
+        <w:t>，</w:t>
+      </w:r>
+      <w:r>
+        <w:rPr>
+          <w:rFonts w:hint="eastAsia"/>
+        </w:rPr>
+        <w:t>因此模型的所有参数都已知了</w:t>
+      </w:r>
+      <w:r>
+        <w:rPr>
+          <w:rFonts w:hint="eastAsia"/>
+        </w:rPr>
+        <w:t>。</w:t>
+      </w:r>
+    </w:p>
+    <w:p>
+      <w:r>
+        <w:rPr>
+          <w:rFonts w:hint="eastAsia"/>
+        </w:rPr>
+        <w:tab/>
+      </w:r>
+      <w:r>
+        <w:rPr>
+          <w:rFonts w:hint="eastAsia"/>
+        </w:rPr>
+        <w:t>具体来说，这些参数包含</w:t>
+      </w:r>
+      <w:r>
+        <w:rPr>
+          <w:rFonts w:hint="eastAsia"/>
+        </w:rPr>
+        <w:t>K</w:t>
+      </w:r>
+      <w:r>
+        <w:rPr>
+          <w:rFonts w:hint="eastAsia"/>
+        </w:rPr>
+        <w:t>个聚合器</w:t>
+      </w:r>
+      <w:proofErr w:type="spellStart"/>
+      <w:r>
+        <w:rPr>
+          <w:rFonts w:hint="eastAsia"/>
+        </w:rPr>
+        <w:t>AGGREGATEk</w:t>
+      </w:r>
+      <w:proofErr w:type="spellEnd"/>
+      <w:r>
+        <w:rPr>
+          <w:rFonts w:hint="eastAsia"/>
+        </w:rPr>
+        <w:t>（见下图第</w:t>
+      </w:r>
+      <w:r>
+        <w:rPr>
+          <w:rFonts w:hint="eastAsia"/>
+        </w:rPr>
+        <w:t>4</w:t>
+      </w:r>
+      <w:r>
+        <w:rPr>
+          <w:rFonts w:hint="eastAsia"/>
+        </w:rPr>
+        <w:t>行）</w:t>
+      </w:r>
+      <w:r>
+        <w:rPr>
+          <w:rFonts w:hint="eastAsia"/>
+        </w:rPr>
+        <w:t>中的参数，</w:t>
+      </w:r>
+      <w:r>
+        <w:rPr>
+          <w:rFonts w:hint="eastAsia"/>
+        </w:rPr>
+        <w:t>这些聚合器被用于将邻居节点的</w:t>
+      </w:r>
+      <w:r>
+        <w:rPr>
+          <w:rFonts w:hint="eastAsia"/>
+        </w:rPr>
+        <w:t>embedding</w:t>
+      </w:r>
+      <w:r>
+        <w:rPr>
+          <w:rFonts w:hint="eastAsia"/>
+        </w:rPr>
+        <w:t>信息聚合到节点上</w:t>
+      </w:r>
+      <w:r>
+        <w:rPr>
+          <w:rFonts w:hint="eastAsia"/>
+        </w:rPr>
+        <w:t>，以及一系列的权重矩阵</w:t>
+      </w:r>
+      <w:r>
+        <w:rPr>
+          <w:rFonts w:hint="eastAsia"/>
+        </w:rPr>
+        <w:t>W</w:t>
+      </w:r>
+      <w:r>
+        <w:rPr>
+          <w:rFonts w:hint="eastAsia"/>
+        </w:rPr>
+        <w:t>（见下图第</w:t>
+      </w:r>
+      <w:r>
+        <w:rPr>
+          <w:rFonts w:hint="eastAsia"/>
+        </w:rPr>
+        <w:t>5</w:t>
+      </w:r>
+      <w:r>
+        <w:rPr>
+          <w:rFonts w:hint="eastAsia"/>
+        </w:rPr>
+        <w:t>行）</w:t>
+      </w:r>
+      <w:r>
+        <w:rPr>
+          <w:rFonts w:hint="eastAsia"/>
+        </w:rPr>
+        <w:t>，这些权值矩阵被用作在模型层与层之间传播</w:t>
+      </w:r>
+      <w:r>
+        <w:rPr>
+          <w:rFonts w:hint="eastAsia"/>
+        </w:rPr>
+        <w:t>embedding</w:t>
+      </w:r>
+      <w:r>
+        <w:rPr>
+          <w:rFonts w:hint="eastAsia"/>
+        </w:rPr>
+        <w:t>的时候做非线性变换</w:t>
+      </w:r>
+      <w:r>
+        <w:rPr>
+          <w:rFonts w:hint="eastAsia"/>
+        </w:rPr>
+        <w:t>。</w:t>
+      </w:r>
+    </w:p>
+    <w:p>
+      <w:r>
+        <w:rPr>
+          <w:rFonts w:hint="eastAsia"/>
+        </w:rPr>
+        <w:tab/>
+      </w:r>
+      <w:r>
+        <w:rPr>
+          <w:rFonts w:hint="eastAsia"/>
+        </w:rPr>
+        <w:t>下面是</w:t>
+      </w:r>
+      <w:proofErr w:type="spellStart"/>
+      <w:r>
+        <w:rPr>
+          <w:rFonts w:hint="eastAsia"/>
+        </w:rPr>
+        <w:t>GraphSAGE</w:t>
+      </w:r>
+      <w:proofErr w:type="spellEnd"/>
+      <w:r>
+        <w:rPr>
+          <w:rFonts w:hint="eastAsia"/>
+        </w:rPr>
+        <w:t>产生</w:t>
+      </w:r>
+      <w:r>
+        <w:rPr>
+          <w:rFonts w:hint="eastAsia"/>
+        </w:rPr>
+        <w:t>embedding</w:t>
+      </w:r>
+      <w:r>
+        <w:rPr>
+          <w:rFonts w:hint="eastAsia"/>
+        </w:rPr>
+        <w:t>的过程，</w:t>
+      </w:r>
+      <w:r>
+        <w:rPr>
+          <w:rFonts w:hint="eastAsia"/>
+        </w:rPr>
+        <w:t>也被称为前向传播</w:t>
+      </w:r>
+      <w:r>
+        <w:rPr>
+          <w:rFonts w:hint="eastAsia"/>
+        </w:rPr>
+        <w:t>过程</w:t>
+      </w:r>
+      <w:r>
+        <w:rPr>
+          <w:rFonts w:hint="eastAsia"/>
+        </w:rPr>
+        <w:t>：</w:t>
+      </w:r>
+    </w:p>
+    <w:p>
+      <w:pPr>
+        <w:jc w:val="center"/>
+      </w:pPr>
+      <w:r>
+        <w:rPr>
+          <w:noProof/>
+        </w:rPr>
+        <w:lastRenderedPageBreak/>
+        <w:drawing>
+          <wp:inline distT="0" distB="0" distL="0" distR="0">
+            <wp:extent cx="5274310" cy="2504199"/>
+            <wp:effectExtent l="0" t="0" r="2540" b="0"/>
+            <wp:docPr id="2" name="图片 2" descr="图片"/>
+            <wp:cNvGraphicFramePr>
+              <a:graphicFrameLocks xmlns:a="http://schemas.openxmlformats.org/drawingml/2006/main" noChangeAspect="1"/>
+            </wp:cNvGraphicFramePr>
+            <a:graphic xmlns:a="http://schemas.openxmlformats.org/drawingml/2006/main">
+              <a:graphicData uri="http://schemas.openxmlformats.org/drawingml/2006/picture">
+                <pic:pic xmlns:pic="http://schemas.openxmlformats.org/drawingml/2006/picture">
+                  <pic:nvPicPr>
+                    <pic:cNvPr id="0" name="Picture 3" descr="图片"/>
+                    <pic:cNvPicPr>
+                      <a:picLocks noChangeAspect="1" noChangeArrowheads="1"/>
+                    </pic:cNvPicPr>
+                  </pic:nvPicPr>
+                  <pic:blipFill>
+                    <a:blip r:embed="rId7">
+                      <a:extLst>
+                        <a:ext uri="{28A0092B-C50C-407E-A947-70E740481C1C}">
+                          <a14:useLocalDpi xmlns:a14="http://schemas.microsoft.com/office/drawing/2010/main" val="0"/>
+                        </a:ext>
+                      </a:extLst>
+                    </a:blip>
+                    <a:srcRect/>
+                    <a:stretch>
+                      <a:fillRect/>
+                    </a:stretch>
+                  </pic:blipFill>
+                  <pic:spPr bwMode="auto">
+                    <a:xfrm>
+                      <a:off x="0" y="0"/>
+                      <a:ext cx="5274310" cy="2504199"/>
+                    </a:xfrm>
+                    <a:prstGeom prst="rect">
+                      <a:avLst/>
+                    </a:prstGeom>
+                    <a:noFill/>
+                    <a:ln>
+                      <a:noFill/>
+                    </a:ln>
+                  </pic:spPr>
+                </pic:pic>
+              </a:graphicData>
+            </a:graphic>
+          </wp:inline>
+        </w:drawing>
+      </w:r>
+    </w:p>
+    <w:p>
+      <w:pPr>
+        <w:ind w:firstLine="420"/>
+      </w:pPr>
+      <w:r>
+        <w:rPr>
+          <w:rFonts w:hint="eastAsia"/>
+        </w:rPr>
+        <w:t>伪代码中的</w:t>
+      </w:r>
+      <w:r>
+        <w:rPr>
+          <w:rFonts w:hint="eastAsia"/>
+        </w:rPr>
+        <w:t>h0</w:t>
+      </w:r>
+      <w:r>
+        <w:rPr>
+          <w:rFonts w:hint="eastAsia"/>
+        </w:rPr>
+        <w:t>表示节点</w:t>
+      </w:r>
+      <w:r>
+        <w:rPr>
+          <w:rFonts w:hint="eastAsia"/>
+        </w:rPr>
+        <w:t>v</w:t>
+      </w:r>
+      <w:r>
+        <w:rPr>
+          <w:rFonts w:hint="eastAsia"/>
+        </w:rPr>
+        <w:t>的初始特征向量，包含</w:t>
+      </w:r>
+      <w:r>
+        <w:rPr>
+          <w:rFonts w:hint="eastAsia"/>
+        </w:rPr>
+        <w:t>K</w:t>
+      </w:r>
+      <w:r>
+        <w:rPr>
+          <w:rFonts w:hint="eastAsia"/>
+        </w:rPr>
+        <w:t>层聚合操作。在第</w:t>
+      </w:r>
+      <w:r>
+        <w:rPr>
+          <w:rFonts w:hint="eastAsia"/>
+        </w:rPr>
+        <w:t>k</w:t>
+      </w:r>
+      <w:r>
+        <w:rPr>
+          <w:rFonts w:hint="eastAsia"/>
+        </w:rPr>
+        <w:t>次聚合生成</w:t>
+      </w:r>
+      <w:r>
+        <w:rPr>
+          <w:rFonts w:hint="eastAsia"/>
+        </w:rPr>
+        <w:t>v</w:t>
+      </w:r>
+      <w:r>
+        <w:rPr>
+          <w:rFonts w:hint="eastAsia"/>
+        </w:rPr>
+        <w:t>节点特征向量时，会采用聚合函数把</w:t>
+      </w:r>
+      <w:r>
+        <w:rPr>
+          <w:rFonts w:hint="eastAsia"/>
+        </w:rPr>
+        <w:t>v</w:t>
+      </w:r>
+      <w:r>
+        <w:rPr>
+          <w:rFonts w:hint="eastAsia"/>
+        </w:rPr>
+        <w:t>节点的邻居信息融合在一起。</w:t>
+      </w:r>
+    </w:p>
+    <w:p>
+      <w:pPr>
+        <w:pStyle w:val="a6"/>
+        <w:numPr>
+          <w:ilvl w:val="0"/>
+          <w:numId w:val="2"/>
+        </w:numPr>
+        <w:ind w:firstLineChars="0"/>
+      </w:pPr>
+      <w:r>
+        <w:rPr>
+          <w:rFonts w:hint="eastAsia"/>
+        </w:rPr>
+        <w:t>第一行是</w:t>
+      </w:r>
+      <w:r>
+        <w:rPr>
+          <w:rFonts w:hint="eastAsia"/>
+        </w:rPr>
+        <w:t>要计算的节点的</w:t>
+      </w:r>
+      <w:r>
+        <w:rPr>
+          <w:rFonts w:hint="eastAsia"/>
+        </w:rPr>
+        <w:t>初始</w:t>
+      </w:r>
+      <w:r>
+        <w:rPr>
+          <w:rFonts w:hint="eastAsia"/>
+        </w:rPr>
+        <w:t>特征输入；</w:t>
+      </w:r>
+    </w:p>
+    <w:p>
+      <w:pPr>
+        <w:pStyle w:val="a6"/>
+        <w:numPr>
+          <w:ilvl w:val="0"/>
+          <w:numId w:val="2"/>
+        </w:numPr>
+        <w:ind w:firstLineChars="0"/>
+      </w:pPr>
+      <w:r>
+        <w:rPr>
+          <w:rFonts w:hint="eastAsia"/>
+        </w:rPr>
+        <w:t>第二行是第一个</w:t>
+      </w:r>
+      <w:r>
+        <w:rPr>
+          <w:rFonts w:hint="eastAsia"/>
+        </w:rPr>
+        <w:t xml:space="preserve"> for </w:t>
+      </w:r>
+      <w:r>
+        <w:rPr>
+          <w:rFonts w:hint="eastAsia"/>
+        </w:rPr>
+        <w:t>循环遍历深度，可以理解为神经网络的层数；</w:t>
+      </w:r>
+    </w:p>
+    <w:p>
+      <w:pPr>
+        <w:pStyle w:val="a6"/>
+        <w:numPr>
+          <w:ilvl w:val="0"/>
+          <w:numId w:val="2"/>
+        </w:numPr>
+        <w:ind w:firstLineChars="0"/>
+      </w:pPr>
+      <w:r>
+        <w:rPr>
+          <w:rFonts w:hint="eastAsia"/>
+        </w:rPr>
+        <w:t>第三行是第二个</w:t>
+      </w:r>
+      <w:r>
+        <w:rPr>
+          <w:rFonts w:hint="eastAsia"/>
+        </w:rPr>
+        <w:t xml:space="preserve"> for </w:t>
+      </w:r>
+      <w:r>
+        <w:rPr>
+          <w:rFonts w:hint="eastAsia"/>
+        </w:rPr>
+        <w:t>循环是遍历图中所有节点；</w:t>
+      </w:r>
+    </w:p>
+    <w:p>
+      <w:pPr>
+        <w:pStyle w:val="a6"/>
+        <w:numPr>
+          <w:ilvl w:val="0"/>
+          <w:numId w:val="2"/>
+        </w:numPr>
+        <w:ind w:firstLineChars="0"/>
+      </w:pPr>
+      <w:r>
+        <w:rPr>
+          <w:rFonts w:hint="eastAsia"/>
+        </w:rPr>
+        <w:t>第四行是从上一层神经网络</w:t>
+      </w:r>
+      <w:r>
+        <w:rPr>
+          <w:rFonts w:hint="eastAsia"/>
+        </w:rPr>
+        <w:t>中利用聚合函数聚合当前节点邻居的特征；</w:t>
+      </w:r>
+    </w:p>
+    <w:p>
+      <w:pPr>
+        <w:pStyle w:val="a6"/>
+        <w:numPr>
+          <w:ilvl w:val="0"/>
+          <w:numId w:val="2"/>
+        </w:numPr>
+        <w:ind w:firstLineChars="0"/>
+      </w:pPr>
+      <w:r>
+        <w:rPr>
+          <w:rFonts w:hint="eastAsia"/>
+        </w:rPr>
+        <w:t>第五行是将当前节点的特征和邻居特征拼接并经过一个全连接网络得到当前节点的新特征；</w:t>
+      </w:r>
+    </w:p>
+    <w:p>
+      <w:pPr>
+        <w:pStyle w:val="a6"/>
+        <w:numPr>
+          <w:ilvl w:val="0"/>
+          <w:numId w:val="2"/>
+        </w:numPr>
+        <w:ind w:firstLineChars="0"/>
+      </w:pPr>
+      <w:r>
+        <w:rPr>
+          <w:rFonts w:hint="eastAsia"/>
+        </w:rPr>
+        <w:t>第七行是归一化；</w:t>
+      </w:r>
+    </w:p>
+    <w:p>
+      <w:pPr>
+        <w:pStyle w:val="a6"/>
+        <w:numPr>
+          <w:ilvl w:val="0"/>
+          <w:numId w:val="2"/>
+        </w:numPr>
+        <w:ind w:firstLineChars="0"/>
+      </w:pPr>
+      <w:r>
+        <w:rPr>
+          <w:rFonts w:hint="eastAsia"/>
+        </w:rPr>
+        <w:t>第八行是通过</w:t>
+      </w:r>
+      <w:r>
+        <w:rPr>
+          <w:rFonts w:hint="eastAsia"/>
+        </w:rPr>
+        <w:t>K</w:t>
+      </w:r>
+      <w:r>
+        <w:rPr>
+          <w:rFonts w:hint="eastAsia"/>
+        </w:rPr>
+        <w:t>层</w:t>
+      </w:r>
+      <w:r>
+        <w:rPr>
+          <w:rFonts w:hint="eastAsia"/>
+        </w:rPr>
+        <w:t>GCN</w:t>
+      </w:r>
+      <w:r>
+        <w:rPr>
+          <w:rFonts w:hint="eastAsia"/>
+        </w:rPr>
+        <w:t>后进行输出。</w:t>
+      </w:r>
+    </w:p>
+    <w:p>
+      <w:pPr>
+        <w:ind w:firstLine="420"/>
+      </w:pPr>
+      <w:r>
+        <w:rPr>
+          <w:rFonts w:hint="eastAsia"/>
+        </w:rPr>
+        <w:t>简单来说就是用</w:t>
+      </w:r>
+      <w:r>
+        <w:rPr>
+          <w:rFonts w:hint="eastAsia"/>
+        </w:rPr>
+        <w:t>k-1</w:t>
+      </w:r>
+      <w:r>
+        <w:rPr>
+          <w:rFonts w:hint="eastAsia"/>
+        </w:rPr>
+        <w:t>层的节点的邻居信息和自身信息来更新</w:t>
+      </w:r>
+      <w:r>
+        <w:rPr>
+          <w:rFonts w:hint="eastAsia"/>
+        </w:rPr>
+        <w:t>k</w:t>
+      </w:r>
+      <w:r>
+        <w:rPr>
+          <w:rFonts w:hint="eastAsia"/>
+        </w:rPr>
+        <w:t>层的节点信息。</w:t>
+      </w:r>
+      <w:r>
+        <w:rPr>
+          <w:rFonts w:hint="eastAsia"/>
+        </w:rPr>
+        <w:t>这里</w:t>
+      </w:r>
+      <w:r>
+        <w:rPr>
+          <w:rFonts w:hint="eastAsia"/>
+        </w:rPr>
+        <w:t>的</w:t>
+      </w:r>
+      <w:r>
+        <w:rPr>
+          <w:rFonts w:hint="eastAsia"/>
+        </w:rPr>
+        <w:t>K</w:t>
+      </w:r>
+      <w:r>
+        <w:rPr>
+          <w:rFonts w:hint="eastAsia"/>
+        </w:rPr>
+        <w:t>是聚合器的数量，</w:t>
+      </w:r>
+      <w:r>
+        <w:rPr>
+          <w:rFonts w:hint="eastAsia"/>
+        </w:rPr>
+        <w:t>也是</w:t>
+      </w:r>
+      <w:r>
+        <w:rPr>
+          <w:rFonts w:hint="eastAsia"/>
+        </w:rPr>
+        <w:t>权重矩阵的数量，还是网络的层数</w:t>
+      </w:r>
+      <w:r>
+        <w:rPr>
+          <w:rFonts w:hint="eastAsia"/>
+        </w:rPr>
+        <w:t>。</w:t>
+      </w:r>
+      <w:r>
+        <w:rPr>
+          <w:rFonts w:hint="eastAsia"/>
+        </w:rPr>
+        <w:t>网络的层数可以理解为需要最大访问到的邻居的跳数</w:t>
+      </w:r>
+      <w:r>
+        <w:rPr>
+          <w:rFonts w:hint="eastAsia"/>
+        </w:rPr>
+        <w:t>。比如在</w:t>
+      </w:r>
+      <w:r>
+        <w:rPr>
+          <w:rFonts w:hint="eastAsia"/>
+        </w:rPr>
+        <w:t>Figure1</w:t>
+      </w:r>
+      <w:r>
+        <w:rPr>
+          <w:rFonts w:hint="eastAsia"/>
+        </w:rPr>
+        <w:t>中，</w:t>
+      </w:r>
+      <w:r>
+        <w:rPr>
+          <w:rFonts w:hint="eastAsia"/>
+        </w:rPr>
+        <w:t>红色节点拿到了距离它一、二跳的邻居信息，</w:t>
+      </w:r>
+      <w:r>
+        <w:rPr>
+          <w:rFonts w:hint="eastAsia"/>
+        </w:rPr>
+        <w:t>那么网络的层数就是</w:t>
+      </w:r>
+      <w:r>
+        <w:rPr>
+          <w:rFonts w:hint="eastAsia"/>
+        </w:rPr>
+        <w:t>2</w:t>
+      </w:r>
+      <w:r>
+        <w:rPr>
+          <w:rFonts w:hint="eastAsia"/>
+        </w:rPr>
+        <w:t>。</w:t>
+      </w:r>
+    </w:p>
+    <w:p>
+      <w:pPr>
+        <w:ind w:firstLine="420"/>
+      </w:pPr>
+      <w:r>
+        <w:rPr>
+          <w:rFonts w:hint="eastAsia"/>
+        </w:rPr>
+        <w:t>但这样会出现一个问题：如果</w:t>
+      </w:r>
+      <w:r>
+        <w:rPr>
+          <w:rFonts w:hint="eastAsia"/>
+        </w:rPr>
+        <w:t>只是想计算某个新的节点的</w:t>
+      </w:r>
+      <w:r>
+        <w:rPr>
+          <w:rFonts w:hint="eastAsia"/>
+        </w:rPr>
+        <w:t>Embedding</w:t>
+      </w:r>
+      <w:r>
+        <w:rPr>
+          <w:rFonts w:hint="eastAsia"/>
+        </w:rPr>
+        <w:t>，其实没有必要把整张图的节点的</w:t>
+      </w:r>
+      <w:r>
+        <w:rPr>
+          <w:rFonts w:hint="eastAsia"/>
+        </w:rPr>
+        <w:t>Embedding</w:t>
+      </w:r>
+      <w:r>
+        <w:rPr>
+          <w:rFonts w:hint="eastAsia"/>
+        </w:rPr>
+        <w:t>都更新一遍。</w:t>
+      </w:r>
+      <w:r>
+        <w:rPr>
+          <w:rFonts w:hint="eastAsia"/>
+        </w:rPr>
+        <w:t>针对这个问题，作者给出了算法二：</w:t>
+      </w:r>
+    </w:p>
+    <w:p>
+      <w:pPr>
+        <w:jc w:val="center"/>
+      </w:pPr>
+      <w:r>
+        <w:rPr>
+          <w:noProof/>
+        </w:rPr>
+        <w:lastRenderedPageBreak/>
+        <w:drawing>
+          <wp:inline distT="0" distB="0" distL="0" distR="0" wp14:anchorId="02F3E546" wp14:editId="2176C582">
+            <wp:extent cx="5274310" cy="4571693"/>
+            <wp:effectExtent l="0" t="0" r="2540" b="635"/>
+            <wp:docPr id="1" name="图片 1"/>
+            <wp:cNvGraphicFramePr>
+              <a:graphicFrameLocks xmlns:a="http://schemas.openxmlformats.org/drawingml/2006/main" noChangeAspect="1"/>
+            </wp:cNvGraphicFramePr>
+            <a:graphic xmlns:a="http://schemas.openxmlformats.org/drawingml/2006/main">
+              <a:graphicData uri="http://schemas.openxmlformats.org/drawingml/2006/picture">
+                <pic:pic xmlns:pic="http://schemas.openxmlformats.org/drawingml/2006/picture">
+                  <pic:nvPicPr>
+                    <pic:cNvPr id="0" name=""/>
+                    <pic:cNvPicPr/>
+                  </pic:nvPicPr>
+                  <pic:blipFill>
+                    <a:blip r:embed="rId8"/>
+                    <a:stretch>
+                      <a:fillRect/>
+                    </a:stretch>
+                  </pic:blipFill>
+                  <pic:spPr>
+                    <a:xfrm>
+                      <a:off x="0" y="0"/>
+                      <a:ext cx="5274310" cy="4571693"/>
+                    </a:xfrm>
+                    <a:prstGeom prst="rect">
+                      <a:avLst/>
+                    </a:prstGeom>
+                  </pic:spPr>
+                </pic:pic>
+              </a:graphicData>
+            </a:graphic>
+          </wp:inline>
+        </w:drawing>
+      </w:r>
+    </w:p>
+    <w:p>
+      <w:pPr>
+        <w:ind w:firstLine="420"/>
+      </w:pPr>
+      <w:r>
+        <w:rPr>
+          <w:rFonts w:hint="eastAsia"/>
+        </w:rPr>
+        <w:t>上面的伪代码中，</w:t>
+      </w:r>
+      <w:r>
+        <w:rPr>
+          <w:rFonts w:hint="eastAsia"/>
+        </w:rPr>
+        <w:t>B = BK</w:t>
+      </w:r>
+      <w:r>
+        <w:rPr>
+          <w:rFonts w:hint="eastAsia"/>
+        </w:rPr>
+        <w:t>为要生成向量的节点集合，</w:t>
+      </w:r>
+      <w:r>
+        <w:rPr>
+          <w:rFonts w:hint="eastAsia"/>
+        </w:rPr>
+        <w:t>Bk-1</w:t>
+      </w:r>
+      <w:r>
+        <w:rPr>
+          <w:rFonts w:hint="eastAsia"/>
+        </w:rPr>
+        <w:t>是深度为</w:t>
+      </w:r>
+      <w:r>
+        <w:rPr>
+          <w:rFonts w:hint="eastAsia"/>
+        </w:rPr>
+        <w:t>1</w:t>
+      </w:r>
+      <w:r>
+        <w:rPr>
+          <w:rFonts w:hint="eastAsia"/>
+        </w:rPr>
+        <w:t>的邻域，</w:t>
+      </w:r>
+      <w:r>
+        <w:rPr>
+          <w:rFonts w:hint="eastAsia"/>
+        </w:rPr>
+        <w:t>B0</w:t>
+      </w:r>
+      <w:r>
+        <w:rPr>
+          <w:rFonts w:hint="eastAsia"/>
+        </w:rPr>
+        <w:t>为深度为</w:t>
+      </w:r>
+      <w:r>
+        <w:rPr>
+          <w:rFonts w:hint="eastAsia"/>
+        </w:rPr>
+        <w:t>K</w:t>
+      </w:r>
+      <w:r>
+        <w:rPr>
+          <w:rFonts w:hint="eastAsia"/>
+        </w:rPr>
+        <w:t>的邻域，</w:t>
+      </w:r>
+      <w:r>
+        <w:rPr>
+          <w:rFonts w:hint="eastAsia"/>
+        </w:rPr>
+        <w:t>B0</w:t>
+      </w:r>
+      <w:r>
+        <w:rPr>
+          <w:rFonts w:hint="eastAsia"/>
+        </w:rPr>
+        <w:t>包含的节点最多。</w:t>
+      </w:r>
+      <w:proofErr w:type="spellStart"/>
+      <w:r>
+        <w:rPr>
+          <w:rFonts w:hint="eastAsia"/>
+        </w:rPr>
+        <w:t>Nk</w:t>
+      </w:r>
+      <w:proofErr w:type="spellEnd"/>
+      <w:r>
+        <w:rPr>
+          <w:rFonts w:hint="eastAsia"/>
+        </w:rPr>
+        <w:t>(u</w:t>
+      </w:r>
+      <w:r>
+        <w:rPr>
+          <w:rFonts w:hint="eastAsia"/>
+        </w:rPr>
+        <w:t>)</w:t>
+      </w:r>
+      <w:r>
+        <w:rPr>
+          <w:rFonts w:hint="eastAsia"/>
+        </w:rPr>
+        <w:t>表示</w:t>
+      </w:r>
+      <w:r>
+        <w:rPr>
+          <w:rFonts w:hint="eastAsia"/>
+        </w:rPr>
+        <w:t>u</w:t>
+      </w:r>
+      <w:r>
+        <w:rPr>
+          <w:rFonts w:hint="eastAsia"/>
+        </w:rPr>
+        <w:t>节点在第</w:t>
+      </w:r>
+      <w:r>
+        <w:rPr>
+          <w:rFonts w:hint="eastAsia"/>
+        </w:rPr>
+        <w:t>k</w:t>
+      </w:r>
+      <w:r>
+        <w:rPr>
+          <w:rFonts w:hint="eastAsia"/>
+        </w:rPr>
+        <w:t>层进行</w:t>
+      </w:r>
+      <w:r>
+        <w:rPr>
+          <w:rFonts w:hint="eastAsia"/>
+        </w:rPr>
+        <w:t>聚合时的邻域，节点在每一层的邻域数量都不同，通过采样得到。</w:t>
+      </w:r>
+      <w:r>
+        <w:rPr>
+          <w:rFonts w:hint="eastAsia"/>
+        </w:rPr>
+        <w:t>这里邻居采样的大小是固定的，</w:t>
+      </w:r>
+      <w:r>
+        <w:rPr>
+          <w:rFonts w:hint="eastAsia"/>
+        </w:rPr>
+        <w:t>以保证</w:t>
+      </w:r>
+      <w:r>
+        <w:rPr>
+          <w:rFonts w:hint="eastAsia"/>
+        </w:rPr>
+        <w:t>每个批处理单元大小都是固定的。</w:t>
+      </w:r>
+    </w:p>
+    <w:p>
+      <w:pPr>
+        <w:ind w:firstLine="420"/>
+      </w:pPr>
+      <w:r>
+        <w:rPr>
+          <w:rFonts w:hint="eastAsia"/>
+        </w:rPr>
+        <w:t>算法的第</w:t>
+      </w:r>
+      <w:r>
+        <w:rPr>
+          <w:rFonts w:hint="eastAsia"/>
+        </w:rPr>
+        <w:t>1</w:t>
+      </w:r>
+      <w:r>
+        <w:rPr>
+          <w:rFonts w:hint="eastAsia"/>
+        </w:rPr>
+        <w:t>到</w:t>
+      </w:r>
+      <w:r>
+        <w:rPr>
+          <w:rFonts w:hint="eastAsia"/>
+        </w:rPr>
+        <w:t>7</w:t>
+      </w:r>
+      <w:r>
+        <w:rPr>
+          <w:rFonts w:hint="eastAsia"/>
+        </w:rPr>
+        <w:t>行，其实就是一个</w:t>
+      </w:r>
+      <w:r>
+        <w:rPr>
+          <w:rFonts w:hint="eastAsia"/>
+        </w:rPr>
+        <w:t>sample</w:t>
+      </w:r>
+      <w:r>
+        <w:rPr>
+          <w:rFonts w:hint="eastAsia"/>
+        </w:rPr>
+        <w:t>的过程，并且将</w:t>
+      </w:r>
+      <w:r>
+        <w:rPr>
+          <w:rFonts w:hint="eastAsia"/>
+        </w:rPr>
+        <w:t>sample</w:t>
+      </w:r>
+      <w:r>
+        <w:rPr>
+          <w:rFonts w:hint="eastAsia"/>
+        </w:rPr>
+        <w:t>的结果保存到</w:t>
+      </w:r>
+      <w:r>
+        <w:rPr>
+          <w:rFonts w:hint="eastAsia"/>
+        </w:rPr>
+        <w:t>B</w:t>
+      </w:r>
+      <w:r>
+        <w:rPr>
+          <w:rFonts w:hint="eastAsia"/>
+        </w:rPr>
+        <w:t>中。接下来的</w:t>
+      </w:r>
+      <w:r>
+        <w:rPr>
+          <w:rFonts w:hint="eastAsia"/>
+        </w:rPr>
+        <w:t>9-15</w:t>
+      </w:r>
+      <w:r>
+        <w:rPr>
+          <w:rFonts w:hint="eastAsia"/>
+        </w:rPr>
+        <w:t>行，就是一个</w:t>
+      </w:r>
+      <w:r>
+        <w:rPr>
+          <w:rFonts w:hint="eastAsia"/>
+        </w:rPr>
+        <w:t>aggregate</w:t>
+      </w:r>
+      <w:r>
+        <w:rPr>
+          <w:rFonts w:hint="eastAsia"/>
+        </w:rPr>
+        <w:t>的过程，按照前面</w:t>
+      </w:r>
+      <w:r>
+        <w:rPr>
+          <w:rFonts w:hint="eastAsia"/>
+        </w:rPr>
+        <w:t>sample</w:t>
+      </w:r>
+      <w:r>
+        <w:rPr>
+          <w:rFonts w:hint="eastAsia"/>
+        </w:rPr>
+        <w:t>的结果，将对应的邻居信息</w:t>
+      </w:r>
+      <w:r>
+        <w:rPr>
+          <w:rFonts w:hint="eastAsia"/>
+        </w:rPr>
+        <w:t xml:space="preserve"> aggregate </w:t>
+      </w:r>
+      <w:r>
+        <w:rPr>
+          <w:rFonts w:hint="eastAsia"/>
+        </w:rPr>
+        <w:t>到目标节点上来。</w:t>
+      </w:r>
+    </w:p>
+    <w:p>
+      <w:pPr>
+        <w:ind w:firstLine="420"/>
+      </w:pPr>
+      <w:r>
+        <w:rPr>
+          <w:rFonts w:hint="eastAsia"/>
+        </w:rPr>
+        <w:t>仔细观察，可以发现</w:t>
+      </w:r>
+      <w:r>
+        <w:rPr>
+          <w:rFonts w:hint="eastAsia"/>
+        </w:rPr>
+        <w:t>sample</w:t>
+      </w:r>
+      <w:r>
+        <w:rPr>
+          <w:rFonts w:hint="eastAsia"/>
+        </w:rPr>
+        <w:t>的过程是从</w:t>
+      </w:r>
+      <w:r>
+        <w:rPr>
+          <w:rFonts w:hint="eastAsia"/>
+        </w:rPr>
+        <w:t>K</w:t>
+      </w:r>
+      <w:r>
+        <w:rPr>
+          <w:rFonts w:hint="eastAsia"/>
+        </w:rPr>
+        <w:t>到</w:t>
+      </w:r>
+      <w:r>
+        <w:rPr>
+          <w:rFonts w:hint="eastAsia"/>
+        </w:rPr>
+        <w:t>1</w:t>
+      </w:r>
+      <w:r>
+        <w:rPr>
+          <w:rFonts w:hint="eastAsia"/>
+        </w:rPr>
+        <w:t>的（看第</w:t>
+      </w:r>
+      <w:r>
+        <w:rPr>
+          <w:rFonts w:hint="eastAsia"/>
+        </w:rPr>
+        <w:t>2</w:t>
+      </w:r>
+      <w:r>
+        <w:rPr>
+          <w:rFonts w:hint="eastAsia"/>
+        </w:rPr>
+        <w:t>行），而</w:t>
+      </w:r>
+      <w:r>
+        <w:rPr>
+          <w:rFonts w:hint="eastAsia"/>
+        </w:rPr>
+        <w:t>aggregate</w:t>
+      </w:r>
+      <w:r>
+        <w:rPr>
+          <w:rFonts w:hint="eastAsia"/>
+        </w:rPr>
+        <w:t>的过程是从</w:t>
+      </w:r>
+      <w:r>
+        <w:rPr>
+          <w:rFonts w:hint="eastAsia"/>
+        </w:rPr>
+        <w:t>1</w:t>
+      </w:r>
+      <w:r>
+        <w:rPr>
+          <w:rFonts w:hint="eastAsia"/>
+        </w:rPr>
+        <w:t>到</w:t>
+      </w:r>
+      <w:r>
+        <w:rPr>
+          <w:rFonts w:hint="eastAsia"/>
+        </w:rPr>
+        <w:t>K</w:t>
+      </w:r>
+      <w:r>
+        <w:rPr>
+          <w:rFonts w:hint="eastAsia"/>
+        </w:rPr>
+        <w:t>的（第</w:t>
+      </w:r>
+      <w:r>
+        <w:rPr>
+          <w:rFonts w:hint="eastAsia"/>
+        </w:rPr>
+        <w:t>9</w:t>
+      </w:r>
+      <w:r>
+        <w:rPr>
+          <w:rFonts w:hint="eastAsia"/>
+        </w:rPr>
+        <w:t>行）。</w:t>
+      </w:r>
+      <w:r>
+        <w:rPr>
+          <w:rFonts w:hint="eastAsia"/>
+        </w:rPr>
+        <w:t>这是因为</w:t>
+      </w:r>
+      <w:r>
+        <w:rPr>
+          <w:rFonts w:hint="eastAsia"/>
+        </w:rPr>
+        <w:t>采样的时候，先从整张图选择</w:t>
+      </w:r>
+      <w:r>
+        <w:rPr>
+          <w:rFonts w:hint="eastAsia"/>
+        </w:rPr>
+        <w:t>目标节点</w:t>
+      </w:r>
+      <w:r>
+        <w:rPr>
+          <w:rFonts w:hint="eastAsia"/>
+        </w:rPr>
+        <w:t>，然后对这些节点的邻居进行采样，并且逐渐采样到远一点的邻居上。</w:t>
+      </w:r>
+      <w:r>
+        <w:rPr>
+          <w:rFonts w:hint="eastAsia"/>
+        </w:rPr>
+        <w:t>而</w:t>
+      </w:r>
+      <w:r>
+        <w:rPr>
+          <w:rFonts w:hint="eastAsia"/>
+        </w:rPr>
+        <w:t>在聚合时，</w:t>
+      </w:r>
+      <w:r>
+        <w:rPr>
+          <w:rFonts w:hint="eastAsia"/>
+        </w:rPr>
+        <w:t>是</w:t>
+      </w:r>
+      <w:r>
+        <w:rPr>
+          <w:rFonts w:hint="eastAsia"/>
+        </w:rPr>
+        <w:t>先从最远处的邻居上开始聚合，最后第</w:t>
+      </w:r>
+      <w:r>
+        <w:rPr>
+          <w:rFonts w:hint="eastAsia"/>
+        </w:rPr>
+        <w:t>K</w:t>
+      </w:r>
+      <w:r>
+        <w:rPr>
+          <w:rFonts w:hint="eastAsia"/>
+        </w:rPr>
+        <w:t>层的时候，才能聚合到目标节点上来。</w:t>
+      </w:r>
+    </w:p>
+    <w:p>
+      <w:pPr>
+        <w:ind w:firstLine="420"/>
+      </w:pPr>
+      <w:r>
+        <w:rPr>
+          <w:rFonts w:hint="eastAsia"/>
+        </w:rPr>
+        <w:t>在图</w:t>
+      </w:r>
+      <w:r>
+        <w:rPr>
+          <w:rFonts w:hint="eastAsia"/>
+        </w:rPr>
+        <w:t>神经</w:t>
+      </w:r>
+      <w:r>
+        <w:rPr>
+          <w:rFonts w:hint="eastAsia"/>
+        </w:rPr>
+        <w:t>网络中，数据集都</w:t>
+      </w:r>
+      <w:r>
+        <w:rPr>
+          <w:rFonts w:hint="eastAsia"/>
+        </w:rPr>
+        <w:t>通常</w:t>
+      </w:r>
+      <w:r>
+        <w:rPr>
+          <w:rFonts w:hint="eastAsia"/>
+        </w:rPr>
+        <w:t>非常大，</w:t>
+      </w:r>
+      <w:r>
+        <w:rPr>
+          <w:rFonts w:hint="eastAsia"/>
+        </w:rPr>
+        <w:t>首先</w:t>
+      </w:r>
+      <w:r>
+        <w:rPr>
+          <w:rFonts w:hint="eastAsia"/>
+        </w:rPr>
+        <w:t>mini batch</w:t>
+      </w:r>
+      <w:r>
+        <w:rPr>
+          <w:rFonts w:hint="eastAsia"/>
+        </w:rPr>
+        <w:t>的思路非常重要，</w:t>
+      </w:r>
+      <w:r>
+        <w:rPr>
+          <w:rFonts w:hint="eastAsia"/>
+        </w:rPr>
+        <w:t>然后</w:t>
+      </w:r>
+      <w:r>
+        <w:rPr>
+          <w:rFonts w:hint="eastAsia"/>
+        </w:rPr>
+        <w:t>在</w:t>
+      </w:r>
+      <w:proofErr w:type="spellStart"/>
+      <w:r>
+        <w:rPr>
+          <w:rFonts w:hint="eastAsia"/>
+        </w:rPr>
+        <w:t>GraphSAG</w:t>
+      </w:r>
+      <w:proofErr w:type="spellEnd"/>
+      <w:r>
+        <w:rPr>
+          <w:rFonts w:hint="eastAsia"/>
+        </w:rPr>
+        <w:t>中</w:t>
+      </w:r>
+      <w:r>
+        <w:rPr>
+          <w:rFonts w:hint="eastAsia"/>
+        </w:rPr>
+        <w:t>，只需要对自己采样的数据进行聚合，无需考虑其它节点。每个</w:t>
+      </w:r>
+      <w:r>
+        <w:rPr>
+          <w:rFonts w:hint="eastAsia"/>
+        </w:rPr>
+        <w:t>batch</w:t>
+      </w:r>
+      <w:r>
+        <w:rPr>
+          <w:rFonts w:hint="eastAsia"/>
+        </w:rPr>
+        <w:t>可以是一批</w:t>
+      </w:r>
+      <w:r>
+        <w:rPr>
+          <w:rFonts w:hint="eastAsia"/>
+        </w:rPr>
+        <w:t>sample</w:t>
+      </w:r>
+      <w:r>
+        <w:rPr>
+          <w:rFonts w:hint="eastAsia"/>
+        </w:rPr>
+        <w:t>结果的组合。</w:t>
+      </w:r>
+      <w:r>
+        <w:rPr>
+          <w:rFonts w:hint="eastAsia"/>
+        </w:rPr>
+        <w:t>这是</w:t>
+      </w:r>
+      <w:proofErr w:type="spellStart"/>
+      <w:r>
+        <w:rPr>
+          <w:rFonts w:hint="eastAsia"/>
+        </w:rPr>
+        <w:t>GraphSAGE</w:t>
+      </w:r>
+      <w:proofErr w:type="spellEnd"/>
+      <w:r>
+        <w:rPr>
+          <w:rFonts w:hint="eastAsia"/>
+        </w:rPr>
+        <w:t>的精妙之处之一</w:t>
+      </w:r>
+      <w:r>
+        <w:rPr>
+          <w:rFonts w:hint="eastAsia"/>
+        </w:rPr>
+        <w:t>。</w:t>
+      </w:r>
+    </w:p>
+    <w:p>
+      <w:pPr>
+        <w:pStyle w:val="2"/>
+      </w:pPr>
+      <w:r>
+        <w:rPr>
+          <w:rFonts w:hint="eastAsia"/>
+        </w:rPr>
+        <w:t xml:space="preserve">2.3 </w:t>
+      </w:r>
+      <w:proofErr w:type="spellStart"/>
+      <w:r>
+        <w:rPr>
+          <w:rFonts w:hint="eastAsia"/>
+        </w:rPr>
+        <w:t>GraphSAGE</w:t>
+      </w:r>
+      <w:proofErr w:type="spellEnd"/>
+      <w:r>
+        <w:rPr>
+          <w:rFonts w:hint="eastAsia"/>
+        </w:rPr>
+        <w:t>聚合函数</w:t>
+      </w:r>
+    </w:p>
+    <w:p>
+      <w:pPr>
+        <w:ind w:firstLine="420"/>
+      </w:pPr>
+      <w:r>
+        <w:rPr>
+          <w:rFonts w:hint="eastAsia"/>
+        </w:rPr>
+        <w:t>在</w:t>
+      </w:r>
+      <w:proofErr w:type="spellStart"/>
+      <w:r>
+        <w:rPr>
+          <w:rFonts w:hint="eastAsia"/>
+        </w:rPr>
+        <w:t>GraphSAGE</w:t>
+      </w:r>
+      <w:proofErr w:type="spellEnd"/>
+      <w:r>
+        <w:rPr>
+          <w:rFonts w:hint="eastAsia"/>
+        </w:rPr>
+        <w:t>中，</w:t>
+      </w:r>
+      <w:r>
+        <w:rPr>
+          <w:rFonts w:hint="eastAsia"/>
+        </w:rPr>
+        <w:t>聚合函数</w:t>
+      </w:r>
+      <w:r>
+        <w:rPr>
+          <w:rFonts w:hint="eastAsia"/>
+        </w:rPr>
+        <w:t>非常重要</w:t>
+      </w:r>
+      <w:r>
+        <w:rPr>
+          <w:rFonts w:hint="eastAsia"/>
+        </w:rPr>
+        <w:t>。关于聚合函数的选择有两个条件：</w:t>
+      </w:r>
+    </w:p>
+    <w:p>
+      <w:pPr>
+        <w:pStyle w:val="a6"/>
+        <w:numPr>
+          <w:ilvl w:val="0"/>
+          <w:numId w:val="1"/>
+        </w:numPr>
+        <w:ind w:firstLineChars="0"/>
+      </w:pPr>
+      <w:r>
+        <w:rPr>
+          <w:rFonts w:hint="eastAsia"/>
+        </w:rPr>
+        <w:t>可导，因为要反向传递来训练目标的聚合函数参数；</w:t>
+      </w:r>
+    </w:p>
+    <w:p>
+      <w:pPr>
+        <w:pStyle w:val="a6"/>
+        <w:numPr>
+          <w:ilvl w:val="0"/>
+          <w:numId w:val="1"/>
+        </w:numPr>
+        <w:ind w:firstLineChars="0"/>
+      </w:pPr>
+      <w:r>
+        <w:rPr>
+          <w:rFonts w:hint="eastAsia"/>
+        </w:rPr>
+        <w:t>对称，这里的对称指的是对输入不敏感，因为</w:t>
+      </w:r>
+      <w:r>
+        <w:rPr>
+          <w:rFonts w:hint="eastAsia"/>
+        </w:rPr>
+        <w:t>在聚合的时候，图中的节点关系并没有顺</w:t>
+      </w:r>
+      <w:r>
+        <w:rPr>
+          <w:rFonts w:hint="eastAsia"/>
+        </w:rPr>
+        <w:lastRenderedPageBreak/>
+        <w:t>序上的特征。</w:t>
+      </w:r>
+    </w:p>
+    <w:p>
+      <w:pPr>
+        <w:ind w:firstLine="420"/>
+      </w:pPr>
+      <w:r>
+        <w:rPr>
+          <w:rFonts w:hint="eastAsia"/>
+        </w:rPr>
+        <w:t>所以在作者原文中选择的都是诸如</w:t>
+      </w:r>
+      <w:r>
+        <w:rPr>
+          <w:rFonts w:hint="eastAsia"/>
+        </w:rPr>
+        <w:t>Mean</w:t>
+      </w:r>
+      <w:r>
+        <w:rPr>
+          <w:rFonts w:hint="eastAsia"/>
+        </w:rPr>
+        <w:t>，</w:t>
+      </w:r>
+      <w:r>
+        <w:rPr>
+          <w:rFonts w:hint="eastAsia"/>
+        </w:rPr>
+        <w:t>max pooling</w:t>
+      </w:r>
+      <w:r>
+        <w:rPr>
+          <w:rFonts w:hint="eastAsia"/>
+        </w:rPr>
+        <w:t>之类的聚合器，虽然作者也使用了</w:t>
+      </w:r>
+      <w:r>
+        <w:rPr>
+          <w:rFonts w:hint="eastAsia"/>
+        </w:rPr>
+        <w:t>LSTM</w:t>
+      </w:r>
+      <w:r>
+        <w:rPr>
+          <w:rFonts w:hint="eastAsia"/>
+        </w:rPr>
+        <w:t>，但是在输入前会将节点进行</w:t>
+      </w:r>
+      <w:r>
+        <w:rPr>
+          <w:rFonts w:hint="eastAsia"/>
+        </w:rPr>
+        <w:t>shuffle</w:t>
+      </w:r>
+      <w:r>
+        <w:rPr>
+          <w:rFonts w:hint="eastAsia"/>
+        </w:rPr>
+        <w:t>操作，也就是说</w:t>
+      </w:r>
+      <w:r>
+        <w:rPr>
+          <w:rFonts w:hint="eastAsia"/>
+        </w:rPr>
+        <w:t>LSTM</w:t>
+      </w:r>
+      <w:r>
+        <w:rPr>
+          <w:rFonts w:hint="eastAsia"/>
+        </w:rPr>
+        <w:t>从序列顺序中并不能学到什么知识。</w:t>
+      </w:r>
+    </w:p>
+    <w:p>
+      <w:pPr>
+        <w:ind w:firstLine="420"/>
+      </w:pPr>
+      <w:proofErr w:type="spellStart"/>
+      <w:r>
+        <w:rPr>
+          <w:rFonts w:hint="eastAsia"/>
+        </w:rPr>
+        <w:t>GraphSAGE</w:t>
+      </w:r>
+      <w:proofErr w:type="spellEnd"/>
+      <w:r>
+        <w:rPr>
+          <w:rFonts w:hint="eastAsia"/>
+        </w:rPr>
+        <w:t>提供了四种聚合节点的函数</w:t>
+      </w:r>
+      <w:r>
+        <w:rPr>
+          <w:rFonts w:hint="eastAsia"/>
+        </w:rPr>
+        <w:t>，其中</w:t>
+      </w:r>
+      <w:r>
+        <w:rPr>
+          <w:rFonts w:hint="eastAsia"/>
+        </w:rPr>
+        <w:t>Mean Aggregator</w:t>
+      </w:r>
+      <w:r>
+        <w:rPr>
+          <w:rFonts w:hint="eastAsia"/>
+        </w:rPr>
+        <w:t>是实验中效果最好的聚合器</w:t>
+      </w:r>
+      <w:r>
+        <w:rPr>
+          <w:rFonts w:hint="eastAsia"/>
+        </w:rPr>
+        <w:t>。</w:t>
+      </w:r>
+    </w:p>
+    <w:p>
+      <w:pPr>
+        <w:pStyle w:val="3"/>
+      </w:pPr>
+      <w:r>
+        <w:rPr>
+          <w:rFonts w:hint="eastAsia"/>
+        </w:rPr>
+        <w:t xml:space="preserve">2.3.1 </w:t>
+      </w:r>
+      <w:r>
+        <w:rPr>
+          <w:rFonts w:hint="eastAsia"/>
+        </w:rPr>
+        <w:t>Mean aggregator</w:t>
+      </w:r>
+    </w:p>
+    <w:p>
+      <w:pPr>
+        <w:ind w:firstLine="420"/>
+      </w:pPr>
+      <w:r>
+        <w:rPr>
+          <w:rFonts w:hint="eastAsia"/>
+        </w:rPr>
+        <w:t>Mean aggregator</w:t>
+      </w:r>
+      <w:r>
+        <w:rPr>
+          <w:rFonts w:hint="eastAsia"/>
+        </w:rPr>
+        <w:t>，</w:t>
+      </w:r>
+      <w:r>
+        <w:rPr>
+          <w:rFonts w:hint="eastAsia"/>
+        </w:rPr>
+        <w:t>均值聚合器，</w:t>
+      </w:r>
+      <w:r>
+        <w:rPr>
+          <w:rFonts w:hint="eastAsia"/>
+        </w:rPr>
+        <w:t>对邻居节点和当前节点</w:t>
+      </w:r>
+      <w:r>
+        <w:rPr>
+          <w:rFonts w:hint="eastAsia"/>
+        </w:rPr>
+        <w:t>embedding</w:t>
+      </w:r>
+      <w:r>
+        <w:rPr>
+          <w:rFonts w:hint="eastAsia"/>
+        </w:rPr>
+        <w:t>向量取均值</w:t>
+      </w:r>
+      <w:r>
+        <w:rPr>
+          <w:rFonts w:hint="eastAsia"/>
+        </w:rPr>
+        <w:t>。</w:t>
+      </w:r>
+    </w:p>
+    <w:p>
+      <w:pPr>
+        <w:jc w:val="center"/>
+      </w:pPr>
+      <w:r>
+        <w:rPr>
+          <w:noProof/>
+        </w:rPr>
+        <w:drawing>
+          <wp:inline distT="0" distB="0" distL="0" distR="0">
+            <wp:extent cx="5274310" cy="594641"/>
+            <wp:effectExtent l="0" t="0" r="2540" b="0"/>
+            <wp:docPr id="4" name="图片 4" descr="图片"/>
+            <wp:cNvGraphicFramePr>
+              <a:graphicFrameLocks xmlns:a="http://schemas.openxmlformats.org/drawingml/2006/main" noChangeAspect="1"/>
+            </wp:cNvGraphicFramePr>
+            <a:graphic xmlns:a="http://schemas.openxmlformats.org/drawingml/2006/main">
+              <a:graphicData uri="http://schemas.openxmlformats.org/drawingml/2006/picture">
+                <pic:pic xmlns:pic="http://schemas.openxmlformats.org/drawingml/2006/picture">
+                  <pic:nvPicPr>
+                    <pic:cNvPr id="0" name="Picture 7" descr="图片"/>
+                    <pic:cNvPicPr>
+                      <a:picLocks noChangeAspect="1" noChangeArrowheads="1"/>
+                    </pic:cNvPicPr>
+                  </pic:nvPicPr>
+                  <pic:blipFill>
+                    <a:blip r:embed="rId9">
+                      <a:extLst>
+                        <a:ext uri="{28A0092B-C50C-407E-A947-70E740481C1C}">
+                          <a14:useLocalDpi xmlns:a14="http://schemas.microsoft.com/office/drawing/2010/main" val="0"/>
+                        </a:ext>
+                      </a:extLst>
+                    </a:blip>
+                    <a:srcRect/>
+                    <a:stretch>
+                      <a:fillRect/>
+                    </a:stretch>
+                  </pic:blipFill>
+                  <pic:spPr bwMode="auto">
+                    <a:xfrm>
+                      <a:off x="0" y="0"/>
+                      <a:ext cx="5274310" cy="594641"/>
+                    </a:xfrm>
+                    <a:prstGeom prst="rect">
+                      <a:avLst/>
+                    </a:prstGeom>
+                    <a:noFill/>
+                    <a:ln>
+                      <a:noFill/>
+                    </a:ln>
+                  </pic:spPr>
+                </pic:pic>
+              </a:graphicData>
+            </a:graphic>
+          </wp:inline>
+        </w:drawing>
+      </w:r>
+    </w:p>
+    <w:p>
+      <w:pPr>
+        <w:ind w:firstLine="420"/>
+      </w:pPr>
+      <w:r>
+        <w:rPr>
+          <w:rFonts w:hint="eastAsia"/>
+        </w:rPr>
+        <w:t>举个简单例子：</w:t>
+      </w:r>
+      <w:r>
+        <w:rPr>
+          <w:rFonts w:hint="eastAsia"/>
+        </w:rPr>
+        <w:t>比如一个节点的</w:t>
+      </w:r>
+      <w:r>
+        <w:rPr>
+          <w:rFonts w:hint="eastAsia"/>
+        </w:rPr>
+        <w:t>3</w:t>
+      </w:r>
+      <w:r>
+        <w:rPr>
+          <w:rFonts w:hint="eastAsia"/>
+        </w:rPr>
+        <w:t>个邻居</w:t>
+      </w:r>
+      <w:r>
+        <w:rPr>
+          <w:rFonts w:hint="eastAsia"/>
+        </w:rPr>
+        <w:t>的</w:t>
+      </w:r>
+      <w:r>
+        <w:rPr>
+          <w:rFonts w:hint="eastAsia"/>
+        </w:rPr>
+        <w:t>embedding</w:t>
+      </w:r>
+      <w:r>
+        <w:rPr>
+          <w:rFonts w:hint="eastAsia"/>
+        </w:rPr>
+        <w:t>分别是</w:t>
+      </w:r>
+      <w:r>
+        <w:rPr>
+          <w:rFonts w:hint="eastAsia"/>
+        </w:rPr>
+        <w:t>[1,2,3,4]</w:t>
+      </w:r>
+      <w:r>
+        <w:rPr>
+          <w:rFonts w:hint="eastAsia"/>
+        </w:rPr>
+        <w:t>,</w:t>
+      </w:r>
+      <w:r>
+        <w:rPr>
+          <w:rFonts w:hint="eastAsia"/>
+        </w:rPr>
+        <w:t xml:space="preserve"> </w:t>
+      </w:r>
+      <w:r>
+        <w:rPr>
+          <w:rFonts w:hint="eastAsia"/>
+        </w:rPr>
+        <w:t>[2,3,4</w:t>
+      </w:r>
+      <w:r>
+        <w:rPr>
+          <w:rFonts w:hint="eastAsia"/>
+        </w:rPr>
+        <w:t>,5</w:t>
+      </w:r>
+      <w:r>
+        <w:rPr>
+          <w:rFonts w:hint="eastAsia"/>
+        </w:rPr>
+        <w:t>]</w:t>
+      </w:r>
+      <w:r>
+        <w:rPr>
+          <w:rFonts w:hint="eastAsia"/>
+        </w:rPr>
+        <w:t>,</w:t>
+      </w:r>
+      <w:r>
+        <w:rPr>
+          <w:rFonts w:hint="eastAsia"/>
+        </w:rPr>
+        <w:t xml:space="preserve"> </w:t>
+      </w:r>
+      <w:r>
+        <w:rPr>
+          <w:rFonts w:hint="eastAsia"/>
+        </w:rPr>
+        <w:t>[3,4</w:t>
+      </w:r>
+      <w:r>
+        <w:rPr>
+          <w:rFonts w:hint="eastAsia"/>
+        </w:rPr>
+        <w:t>,5,6</w:t>
+      </w:r>
+      <w:r>
+        <w:rPr>
+          <w:rFonts w:hint="eastAsia"/>
+        </w:rPr>
+        <w:t>]</w:t>
+      </w:r>
+      <w:r>
+        <w:rPr>
+          <w:rFonts w:hint="eastAsia"/>
+        </w:rPr>
+        <w:t>，按照每一维分别求均值</w:t>
+      </w:r>
+      <w:r>
+        <w:rPr>
+          <w:rFonts w:hint="eastAsia"/>
+        </w:rPr>
+        <w:t>就得到了聚合后的邻居</w:t>
+      </w:r>
+      <w:r>
+        <w:rPr>
+          <w:rFonts w:hint="eastAsia"/>
+        </w:rPr>
+        <w:t>embedding</w:t>
+      </w:r>
+      <w:r>
+        <w:rPr>
+          <w:rFonts w:hint="eastAsia"/>
+        </w:rPr>
+        <w:t>为</w:t>
+      </w:r>
+      <w:r>
+        <w:rPr>
+          <w:rFonts w:hint="eastAsia"/>
+        </w:rPr>
+        <w:t>[2,3,4,5]</w:t>
+      </w:r>
+      <w:r>
+        <w:rPr>
+          <w:rFonts w:hint="eastAsia"/>
+        </w:rPr>
+        <w:t>。</w:t>
+      </w:r>
+    </w:p>
+    <w:p>
+      <w:pPr>
+        <w:pStyle w:val="3"/>
+      </w:pPr>
+      <w:r>
+        <w:rPr>
+          <w:rFonts w:hint="eastAsia"/>
+        </w:rPr>
+        <w:t xml:space="preserve">2.3.2 </w:t>
+      </w:r>
+      <w:r>
+        <w:rPr>
+          <w:rFonts w:hint="eastAsia"/>
+        </w:rPr>
+        <w:t>GCN aggregator</w:t>
+      </w:r>
+    </w:p>
+    <w:p>
+      <w:pPr>
+        <w:ind w:firstLine="420"/>
+      </w:pPr>
+      <w:r>
+        <w:rPr>
+          <w:rFonts w:hint="eastAsia"/>
+        </w:rPr>
+        <w:t xml:space="preserve">GCN aggregator: </w:t>
+      </w:r>
+      <w:r>
+        <w:rPr>
+          <w:rFonts w:hint="eastAsia"/>
+        </w:rPr>
+        <w:t>采用了类似</w:t>
+      </w:r>
+      <w:r>
+        <w:rPr>
+          <w:rFonts w:hint="eastAsia"/>
+        </w:rPr>
+        <w:t>GCN</w:t>
+      </w:r>
+      <w:r>
+        <w:rPr>
+          <w:rFonts w:hint="eastAsia"/>
+        </w:rPr>
+        <w:t>卷积的方式进行聚合，公式和</w:t>
+      </w:r>
+      <w:r>
+        <w:rPr>
+          <w:rFonts w:hint="eastAsia"/>
+        </w:rPr>
+        <w:t>Mean aggreg</w:t>
+      </w:r>
+      <w:r>
+        <w:rPr>
+          <w:rFonts w:hint="eastAsia"/>
+        </w:rPr>
+        <w:t>ator</w:t>
+      </w:r>
+      <w:r>
+        <w:rPr>
+          <w:rFonts w:hint="eastAsia"/>
+        </w:rPr>
+        <w:t>类似：</w:t>
+      </w:r>
+    </w:p>
+    <w:p>
+      <w:pPr>
+        <w:jc w:val="center"/>
+      </w:pPr>
+      <w:r>
+        <w:rPr>
+          <w:noProof/>
+        </w:rPr>
+        <w:drawing>
+          <wp:inline distT="0" distB="0" distL="0" distR="0">
+            <wp:extent cx="5274310" cy="723855"/>
+            <wp:effectExtent l="0" t="0" r="2540" b="635"/>
+            <wp:docPr id="5" name="图片 5" descr="图片"/>
+            <wp:cNvGraphicFramePr>
+              <a:graphicFrameLocks xmlns:a="http://schemas.openxmlformats.org/drawingml/2006/main" noChangeAspect="1"/>
+            </wp:cNvGraphicFramePr>
+            <a:graphic xmlns:a="http://schemas.openxmlformats.org/drawingml/2006/main">
+              <a:graphicData uri="http://schemas.openxmlformats.org/drawingml/2006/picture">
+                <pic:pic xmlns:pic="http://schemas.openxmlformats.org/drawingml/2006/picture">
+                  <pic:nvPicPr>
+                    <pic:cNvPr id="0" name="Picture 9" descr="图片"/>
+                    <pic:cNvPicPr>
+                      <a:picLocks noChangeAspect="1" noChangeArrowheads="1"/>
+                    </pic:cNvPicPr>
+                  </pic:nvPicPr>
+                  <pic:blipFill>
+                    <a:blip r:embed="rId10">
+                      <a:extLst>
+                        <a:ext uri="{28A0092B-C50C-407E-A947-70E740481C1C}">
+                          <a14:useLocalDpi xmlns:a14="http://schemas.microsoft.com/office/drawing/2010/main" val="0"/>
+                        </a:ext>
+                      </a:extLst>
+                    </a:blip>
+                    <a:srcRect/>
+                    <a:stretch>
+                      <a:fillRect/>
+                    </a:stretch>
+                  </pic:blipFill>
+                  <pic:spPr bwMode="auto">
+                    <a:xfrm>
+                      <a:off x="0" y="0"/>
+                      <a:ext cx="5274310" cy="723855"/>
+                    </a:xfrm>
+                    <a:prstGeom prst="rect">
+                      <a:avLst/>
+                    </a:prstGeom>
+                    <a:noFill/>
+                    <a:ln>
+                      <a:noFill/>
+                    </a:ln>
+                  </pic:spPr>
+                </pic:pic>
+              </a:graphicData>
+            </a:graphic>
+          </wp:inline>
+        </w:drawing>
+      </w:r>
+    </w:p>
+    <w:p>
+      <w:pPr>
+        <w:pStyle w:val="3"/>
+      </w:pPr>
+      <w:r>
+        <w:rPr>
+          <w:rFonts w:hint="eastAsia"/>
+        </w:rPr>
+        <w:t xml:space="preserve">2.3.3 </w:t>
+      </w:r>
+      <w:r>
+        <w:rPr>
+          <w:rFonts w:hint="eastAsia"/>
+        </w:rPr>
+        <w:t>LSTM aggregator</w:t>
+      </w:r>
+    </w:p>
+    <w:p>
+      <w:pPr>
+        <w:ind w:firstLine="420"/>
+      </w:pPr>
+      <w:r>
+        <w:rPr>
+          <w:rFonts w:hint="eastAsia"/>
+        </w:rPr>
+        <w:t>LSTM aggregator</w:t>
+      </w:r>
+      <w:r>
+        <w:rPr>
+          <w:rFonts w:hint="eastAsia"/>
+        </w:rPr>
+        <w:t>，</w:t>
+      </w:r>
+      <w:r>
+        <w:rPr>
+          <w:rFonts w:hint="eastAsia"/>
+        </w:rPr>
+        <w:t>作者认为</w:t>
+      </w:r>
+      <w:r>
+        <w:rPr>
+          <w:rFonts w:hint="eastAsia"/>
+        </w:rPr>
+        <w:t>LSTM</w:t>
+      </w:r>
+      <w:r>
+        <w:rPr>
+          <w:rFonts w:hint="eastAsia"/>
+        </w:rPr>
+        <w:t>有比较好的抽取特征能力，因此也使用了</w:t>
+      </w:r>
+      <w:r>
+        <w:rPr>
+          <w:rFonts w:hint="eastAsia"/>
+        </w:rPr>
+        <w:t>LSTM</w:t>
+      </w:r>
+      <w:r>
+        <w:rPr>
+          <w:rFonts w:hint="eastAsia"/>
+        </w:rPr>
+        <w:t>进行聚合，但是因为</w:t>
+      </w:r>
+      <w:r>
+        <w:rPr>
+          <w:rFonts w:hint="eastAsia"/>
+        </w:rPr>
+        <w:t>LSTM</w:t>
+      </w:r>
+      <w:r>
+        <w:rPr>
+          <w:rFonts w:hint="eastAsia"/>
+        </w:rPr>
+        <w:t>是对称的，</w:t>
+      </w:r>
+      <w:r>
+        <w:rPr>
+          <w:rFonts w:hint="eastAsia"/>
+        </w:rPr>
+        <w:t>为了解决这个问题</w:t>
+      </w:r>
+      <w:r>
+        <w:rPr>
+          <w:rFonts w:hint="eastAsia"/>
+        </w:rPr>
+        <w:t>需要将</w:t>
+      </w:r>
+      <w:r>
+        <w:rPr>
+          <w:rFonts w:hint="eastAsia"/>
+        </w:rPr>
+        <w:t>LSTM</w:t>
+      </w:r>
+      <w:r>
+        <w:rPr>
+          <w:rFonts w:hint="eastAsia"/>
+        </w:rPr>
+        <w:t>应用于节点的邻居随机排序，</w:t>
+      </w:r>
+      <w:r>
+        <w:rPr>
+          <w:rFonts w:hint="eastAsia"/>
+        </w:rPr>
+        <w:t>即可使</w:t>
+      </w:r>
+      <w:r>
+        <w:rPr>
+          <w:rFonts w:hint="eastAsia"/>
+        </w:rPr>
+        <w:t>LSTM</w:t>
+      </w:r>
+      <w:r>
+        <w:rPr>
+          <w:rFonts w:hint="eastAsia"/>
+        </w:rPr>
+        <w:t>适应无序集合</w:t>
+      </w:r>
+      <w:r>
+        <w:rPr>
+          <w:rFonts w:hint="eastAsia"/>
+        </w:rPr>
+        <w:t>。</w:t>
+      </w:r>
+    </w:p>
+    <w:p>
+      <w:pPr>
+        <w:pStyle w:val="3"/>
+      </w:pPr>
+      <w:r>
+        <w:rPr>
+          <w:rFonts w:hint="eastAsia"/>
+        </w:rPr>
+        <w:t xml:space="preserve">2.3.4 </w:t>
+      </w:r>
+      <w:r>
+        <w:rPr>
+          <w:rFonts w:hint="eastAsia"/>
+        </w:rPr>
+        <w:t>Pooling aggregator</w:t>
+      </w:r>
+    </w:p>
+    <w:p>
+      <w:pPr>
+        <w:ind w:firstLine="420"/>
+      </w:pPr>
+      <w:r>
+        <w:rPr>
+          <w:rFonts w:hint="eastAsia"/>
+        </w:rPr>
+        <w:t>Pooling aggregator</w:t>
+      </w:r>
+      <w:r>
+        <w:rPr>
+          <w:rFonts w:hint="eastAsia"/>
+        </w:rPr>
+        <w:t>，池化聚合器</w:t>
+      </w:r>
+      <w:r>
+        <w:rPr>
+          <w:rFonts w:hint="eastAsia"/>
+        </w:rPr>
+        <w:t>。</w:t>
+      </w:r>
+      <w:r>
+        <w:rPr>
+          <w:rFonts w:hint="eastAsia"/>
+        </w:rPr>
+        <w:t>这种聚合方式可以使得节点的每个邻居的</w:t>
+      </w:r>
+      <w:r>
+        <w:rPr>
+          <w:rFonts w:hint="eastAsia"/>
+        </w:rPr>
+        <w:t xml:space="preserve">Embedding </w:t>
+      </w:r>
+      <w:r>
+        <w:rPr>
+          <w:rFonts w:hint="eastAsia"/>
+        </w:rPr>
+        <w:t>向量都可以独立的通过全连接的神经网络，通过这样的转换后最大池化操作可以聚合整个邻居集合。</w:t>
+      </w:r>
+    </w:p>
+    <w:p>
+      <w:pPr>
+        <w:jc w:val="center"/>
+      </w:pPr>
+      <w:r>
+        <w:rPr>
+          <w:noProof/>
+        </w:rPr>
+        <w:drawing>
+          <wp:inline distT="0" distB="0" distL="0" distR="0" wp14:anchorId="2C286172" wp14:editId="3E630693">
+            <wp:extent cx="5274310" cy="494467"/>
+            <wp:effectExtent l="0" t="0" r="2540" b="1270"/>
+            <wp:docPr id="9" name="图片 9"/>
+            <wp:cNvGraphicFramePr>
+              <a:graphicFrameLocks xmlns:a="http://schemas.openxmlformats.org/drawingml/2006/main" noChangeAspect="1"/>
+            </wp:cNvGraphicFramePr>
+            <a:graphic xmlns:a="http://schemas.openxmlformats.org/drawingml/2006/main">
+              <a:graphicData uri="http://schemas.openxmlformats.org/drawingml/2006/picture">
+                <pic:pic xmlns:pic="http://schemas.openxmlformats.org/drawingml/2006/picture">
+                  <pic:nvPicPr>
+                    <pic:cNvPr id="0" name=""/>
+                    <pic:cNvPicPr/>
+                  </pic:nvPicPr>
+                  <pic:blipFill>
+                    <a:blip r:embed="rId11"/>
+                    <a:stretch>
+                      <a:fillRect/>
+                    </a:stretch>
+                  </pic:blipFill>
+                  <pic:spPr>
+                    <a:xfrm>
+                      <a:off x="0" y="0"/>
+                      <a:ext cx="5274310" cy="494467"/>
+                    </a:xfrm>
+                    <a:prstGeom prst="rect">
+                      <a:avLst/>
+                    </a:prstGeom>
+                  </pic:spPr>
+                </pic:pic>
+              </a:graphicData>
+            </a:graphic>
+          </wp:inline>
+        </w:drawing>
+      </w:r>
+    </w:p>
+    <w:p>
+      <w:pPr>
+        <w:pStyle w:val="2"/>
+      </w:pPr>
+      <w:r>
+        <w:rPr>
+          <w:rFonts w:hint="eastAsia"/>
+        </w:rPr>
+        <w:lastRenderedPageBreak/>
+        <w:t xml:space="preserve">2.4 </w:t>
+      </w:r>
+      <w:proofErr w:type="spellStart"/>
+      <w:r>
+        <w:rPr>
+          <w:rFonts w:hint="eastAsia"/>
+        </w:rPr>
+        <w:t>GraphSAGE</w:t>
+      </w:r>
+      <w:proofErr w:type="spellEnd"/>
+      <w:r>
+        <w:rPr>
+          <w:rFonts w:hint="eastAsia"/>
+        </w:rPr>
+        <w:t>训练</w:t>
+      </w:r>
+    </w:p>
+    <w:p>
+      <w:pPr>
+        <w:ind w:firstLine="420"/>
+      </w:pPr>
+      <w:proofErr w:type="spellStart"/>
+      <w:r>
+        <w:rPr>
+          <w:rFonts w:hint="eastAsia"/>
+        </w:rPr>
+        <w:t>GraphSAGE</w:t>
+      </w:r>
+      <w:proofErr w:type="spellEnd"/>
+      <w:r>
+        <w:rPr>
+          <w:rFonts w:hint="eastAsia"/>
+        </w:rPr>
+        <w:t>训练的过程就是学习聚合器参数和权重变量</w:t>
+      </w:r>
+      <w:r>
+        <w:rPr>
+          <w:rFonts w:hint="eastAsia"/>
+        </w:rPr>
+        <w:t>W</w:t>
+      </w:r>
+      <w:r>
+        <w:rPr>
+          <w:rFonts w:hint="eastAsia"/>
+        </w:rPr>
+        <w:t>的过程。</w:t>
+      </w:r>
+    </w:p>
+    <w:p>
+      <w:pPr>
+        <w:ind w:firstLine="420"/>
+      </w:pPr>
+      <w:proofErr w:type="spellStart"/>
+      <w:r>
+        <w:rPr>
+          <w:rFonts w:hint="eastAsia"/>
+        </w:rPr>
+        <w:t>GraphSAGE</w:t>
+      </w:r>
+      <w:proofErr w:type="spellEnd"/>
+      <w:r>
+        <w:rPr>
+          <w:rFonts w:hint="eastAsia"/>
+        </w:rPr>
+        <w:t>可以采用无监督训练或者有监督训练。</w:t>
+      </w:r>
+      <w:r>
+        <w:rPr>
+          <w:rFonts w:hint="eastAsia"/>
+        </w:rPr>
+        <w:t>其实不论选择哪种训练方式，</w:t>
+      </w:r>
+      <w:r>
+        <w:rPr>
+          <w:rFonts w:hint="eastAsia"/>
+        </w:rPr>
+        <w:t>我们的目的还是使用它来完成</w:t>
+      </w:r>
+      <w:r>
+        <w:rPr>
+          <w:rFonts w:hint="eastAsia"/>
+        </w:rPr>
+        <w:t>节点</w:t>
+      </w:r>
+      <w:r>
+        <w:rPr>
+          <w:rFonts w:hint="eastAsia"/>
+        </w:rPr>
+        <w:t>embedding</w:t>
+      </w:r>
+      <w:r>
+        <w:rPr>
+          <w:rFonts w:hint="eastAsia"/>
+        </w:rPr>
+        <w:t>的过程</w:t>
+      </w:r>
+      <w:r>
+        <w:rPr>
+          <w:rFonts w:hint="eastAsia"/>
+        </w:rPr>
+        <w:t>。</w:t>
+      </w:r>
+    </w:p>
+    <w:p>
+      <w:pPr>
+        <w:ind w:firstLine="420"/>
+      </w:pPr>
+      <w:r>
+        <w:rPr>
+          <w:rFonts w:hint="eastAsia"/>
+        </w:rPr>
+        <w:t>无监督训练采用负采样算法</w:t>
+      </w:r>
+      <w:r>
+        <w:rPr>
+          <w:rFonts w:hint="eastAsia"/>
+        </w:rPr>
+        <w:t>。</w:t>
+      </w:r>
+      <w:r>
+        <w:rPr>
+          <w:rFonts w:hint="eastAsia"/>
+        </w:rPr>
+        <w:t>也就是利用图中的邻居关系，</w:t>
+      </w:r>
+      <w:r>
+        <w:rPr>
+          <w:rFonts w:hint="eastAsia"/>
+        </w:rPr>
+        <w:t>当两个节点距离相近时默认这两个节点的</w:t>
+      </w:r>
+      <w:r>
+        <w:rPr>
+          <w:rFonts w:hint="eastAsia"/>
+        </w:rPr>
+        <w:t>embedding</w:t>
+      </w:r>
+      <w:r>
+        <w:rPr>
+          <w:rFonts w:hint="eastAsia"/>
+        </w:rPr>
+        <w:t>也相似</w:t>
+      </w:r>
+      <w:r>
+        <w:rPr>
+          <w:rFonts w:hint="eastAsia"/>
+        </w:rPr>
+        <w:t>；相反，如果两个节点的相距较远，</w:t>
+      </w:r>
+      <w:r>
+        <w:rPr>
+          <w:rFonts w:hint="eastAsia"/>
+        </w:rPr>
+        <w:t>那么它们的</w:t>
+      </w:r>
+      <w:r>
+        <w:rPr>
+          <w:rFonts w:hint="eastAsia"/>
+        </w:rPr>
+        <w:t>embedding</w:t>
+      </w:r>
+      <w:r>
+        <w:rPr>
+          <w:rFonts w:hint="eastAsia"/>
+        </w:rPr>
+        <w:t>应该差异很大</w:t>
+      </w:r>
+      <w:r>
+        <w:rPr>
+          <w:rFonts w:hint="eastAsia"/>
+        </w:rPr>
+        <w:t>。</w:t>
+      </w:r>
+      <w:r>
+        <w:rPr>
+          <w:rFonts w:hint="eastAsia"/>
+        </w:rPr>
+        <w:t>基于此，</w:t>
+      </w:r>
+      <w:r>
+        <w:rPr>
+          <w:rFonts w:hint="eastAsia"/>
+        </w:rPr>
+        <w:t>采用无监督训练时损失函数</w:t>
+      </w:r>
+      <w:r>
+        <w:rPr>
+          <w:rFonts w:hint="eastAsia"/>
+        </w:rPr>
+        <w:t>公式如下：</w:t>
+      </w:r>
+    </w:p>
+    <w:p>
+      <w:pPr>
+        <w:jc w:val="center"/>
+      </w:pPr>
+      <w:r>
+        <w:rPr>
+          <w:noProof/>
+        </w:rPr>
+        <w:drawing>
+          <wp:inline distT="0" distB="0" distL="0" distR="0">
+            <wp:extent cx="5274310" cy="629467"/>
+            <wp:effectExtent l="0" t="0" r="2540" b="0"/>
+            <wp:docPr id="10" name="图片 10" descr="图片"/>
+            <wp:cNvGraphicFramePr>
+              <a:graphicFrameLocks xmlns:a="http://schemas.openxmlformats.org/drawingml/2006/main" noChangeAspect="1"/>
+            </wp:cNvGraphicFramePr>
+            <a:graphic xmlns:a="http://schemas.openxmlformats.org/drawingml/2006/main">
+              <a:graphicData uri="http://schemas.openxmlformats.org/drawingml/2006/picture">
+                <pic:pic xmlns:pic="http://schemas.openxmlformats.org/drawingml/2006/picture">
+                  <pic:nvPicPr>
+                    <pic:cNvPr id="0" name="Picture 17" descr="图片"/>
+                    <pic:cNvPicPr>
+                      <a:picLocks noChangeAspect="1" noChangeArrowheads="1"/>
+                    </pic:cNvPicPr>
+                  </pic:nvPicPr>
+                  <pic:blipFill>
+                    <a:blip r:embed="rId12">
+                      <a:extLst>
+                        <a:ext uri="{28A0092B-C50C-407E-A947-70E740481C1C}">
+                          <a14:useLocalDpi xmlns:a14="http://schemas.microsoft.com/office/drawing/2010/main" val="0"/>
+                        </a:ext>
+                      </a:extLst>
+                    </a:blip>
+                    <a:srcRect/>
+                    <a:stretch>
+                      <a:fillRect/>
+                    </a:stretch>
+                  </pic:blipFill>
+                  <pic:spPr bwMode="auto">
+                    <a:xfrm>
+                      <a:off x="0" y="0"/>
+                      <a:ext cx="5274310" cy="629467"/>
+                    </a:xfrm>
+                    <a:prstGeom prst="rect">
+                      <a:avLst/>
+                    </a:prstGeom>
+                    <a:noFill/>
+                    <a:ln>
+                      <a:noFill/>
+                    </a:ln>
+                  </pic:spPr>
+                </pic:pic>
+              </a:graphicData>
+            </a:graphic>
+          </wp:inline>
+        </w:drawing>
+      </w:r>
+    </w:p>
+    <w:p>
+      <w:r>
+        <w:rPr>
+          <w:rFonts w:hint="eastAsia"/>
+        </w:rPr>
+        <w:t>公式中的</w:t>
+      </w:r>
+      <w:proofErr w:type="spellStart"/>
+      <w:r>
+        <w:rPr>
+          <w:rFonts w:hint="eastAsia"/>
+        </w:rPr>
+        <w:t>zu</w:t>
+      </w:r>
+      <w:proofErr w:type="spellEnd"/>
+      <w:r>
+        <w:rPr>
+          <w:rFonts w:hint="eastAsia"/>
+        </w:rPr>
+        <w:t>是经过</w:t>
+      </w:r>
+      <w:proofErr w:type="spellStart"/>
+      <w:r>
+        <w:rPr>
+          <w:rFonts w:hint="eastAsia"/>
+        </w:rPr>
+        <w:t>GraphSAGE</w:t>
+      </w:r>
+      <w:proofErr w:type="spellEnd"/>
+      <w:r>
+        <w:rPr>
+          <w:rFonts w:hint="eastAsia"/>
+        </w:rPr>
+        <w:t>聚合之后的特征向量</w:t>
+      </w:r>
+      <w:r>
+        <w:rPr>
+          <w:rFonts w:hint="eastAsia"/>
+        </w:rPr>
+        <w:t>（</w:t>
+      </w:r>
+      <w:r>
+        <w:rPr>
+          <w:rFonts w:hint="eastAsia"/>
+        </w:rPr>
+        <w:t>也就是预测的</w:t>
+      </w:r>
+      <w:r>
+        <w:rPr>
+          <w:rFonts w:hint="eastAsia"/>
+        </w:rPr>
+        <w:t>embedding</w:t>
+      </w:r>
+      <w:r>
+        <w:rPr>
+          <w:rFonts w:hint="eastAsia"/>
+        </w:rPr>
+        <w:t>）</w:t>
+      </w:r>
+      <w:r>
+        <w:rPr>
+          <w:rFonts w:hint="eastAsia"/>
+        </w:rPr>
+        <w:t>，节点</w:t>
+      </w:r>
+      <w:r>
+        <w:rPr>
+          <w:rFonts w:hint="eastAsia"/>
+        </w:rPr>
+        <w:t>v</w:t>
+      </w:r>
+      <w:r>
+        <w:rPr>
+          <w:rFonts w:hint="eastAsia"/>
+        </w:rPr>
+        <w:t>是节点</w:t>
+      </w:r>
+      <w:r>
+        <w:rPr>
+          <w:rFonts w:hint="eastAsia"/>
+        </w:rPr>
+        <w:t>u</w:t>
+      </w:r>
+      <w:r>
+        <w:rPr>
+          <w:rFonts w:hint="eastAsia"/>
+        </w:rPr>
+        <w:t>的邻居</w:t>
+      </w:r>
+      <w:r>
+        <w:rPr>
+          <w:rFonts w:hint="eastAsia"/>
+        </w:rPr>
+        <w:t>（这里邻居是广义的，</w:t>
+      </w:r>
+      <w:r>
+        <w:rPr>
+          <w:rFonts w:hint="eastAsia"/>
+        </w:rPr>
+        <w:t>比如说如果节点</w:t>
+      </w:r>
+      <w:r>
+        <w:rPr>
+          <w:rFonts w:hint="eastAsia"/>
+        </w:rPr>
+        <w:t>v</w:t>
+      </w:r>
+      <w:r>
+        <w:rPr>
+          <w:rFonts w:hint="eastAsia"/>
+        </w:rPr>
+        <w:t>和</w:t>
+      </w:r>
+      <w:r>
+        <w:rPr>
+          <w:rFonts w:hint="eastAsia"/>
+        </w:rPr>
+        <w:t>u</w:t>
+      </w:r>
+      <w:r>
+        <w:rPr>
+          <w:rFonts w:hint="eastAsia"/>
+        </w:rPr>
+        <w:t>在一个订场的随机游走中可达</w:t>
+      </w:r>
+      <w:r>
+        <w:rPr>
+          <w:rFonts w:hint="eastAsia"/>
+        </w:rPr>
+        <w:t>，那么也可以认为他们相邻</w:t>
+      </w:r>
+      <w:r>
+        <w:rPr>
+          <w:rFonts w:hint="eastAsia"/>
+        </w:rPr>
+        <w:t>）</w:t>
+      </w:r>
+      <w:r>
+        <w:rPr>
+          <w:rFonts w:hint="eastAsia"/>
+        </w:rPr>
+        <w:t>，</w:t>
+      </w:r>
+      <w:proofErr w:type="spellStart"/>
+      <w:r>
+        <w:rPr>
+          <w:rFonts w:hint="eastAsia"/>
+        </w:rPr>
+        <w:t>Pn</w:t>
+      </w:r>
+      <w:proofErr w:type="spellEnd"/>
+      <w:r>
+        <w:rPr>
+          <w:rFonts w:hint="eastAsia"/>
+        </w:rPr>
+        <w:t>是负采样分布</w:t>
+      </w:r>
+      <w:r>
+        <w:rPr>
+          <w:rFonts w:hint="eastAsia"/>
+        </w:rPr>
+        <w:t>，</w:t>
+      </w:r>
+      <w:proofErr w:type="spellStart"/>
+      <w:r>
+        <w:rPr>
+          <w:rFonts w:hint="eastAsia"/>
+        </w:rPr>
+        <w:t>v_n</w:t>
+      </w:r>
+      <w:proofErr w:type="spellEnd"/>
+      <w:r>
+        <w:rPr>
+          <w:rFonts w:hint="eastAsia"/>
+        </w:rPr>
+        <w:t>表示不是节点</w:t>
+      </w:r>
+      <w:r>
+        <w:rPr>
+          <w:rFonts w:hint="eastAsia"/>
+        </w:rPr>
+        <w:t>u</w:t>
+      </w:r>
+      <w:r>
+        <w:rPr>
+          <w:rFonts w:hint="eastAsia"/>
+        </w:rPr>
+        <w:t>的邻居，</w:t>
+      </w:r>
+      <w:r>
+        <w:rPr>
+          <w:rFonts w:hint="eastAsia"/>
+        </w:rPr>
+        <w:t>Q</w:t>
+      </w:r>
+      <w:r>
+        <w:rPr>
+          <w:rFonts w:hint="eastAsia"/>
+        </w:rPr>
+        <w:t>表示负采样</w:t>
+      </w:r>
+      <w:r>
+        <w:rPr>
+          <w:rFonts w:hint="eastAsia"/>
+        </w:rPr>
+        <w:t>的样本</w:t>
+      </w:r>
+      <w:r>
+        <w:rPr>
+          <w:rFonts w:hint="eastAsia"/>
+        </w:rPr>
+        <w:t>数量</w:t>
+      </w:r>
+      <w:r>
+        <w:rPr>
+          <w:rFonts w:hint="eastAsia"/>
+        </w:rPr>
+        <w:t>。</w:t>
+      </w:r>
+      <w:r>
+        <w:rPr>
+          <w:rFonts w:hint="eastAsia"/>
+        </w:rPr>
+        <w:t>负采样是指长全部节点中选择一批不是节点</w:t>
+      </w:r>
+      <w:r>
+        <w:rPr>
+          <w:rFonts w:hint="eastAsia"/>
+        </w:rPr>
+        <w:t>v</w:t>
+      </w:r>
+      <w:r>
+        <w:rPr>
+          <w:rFonts w:hint="eastAsia"/>
+        </w:rPr>
+        <w:t>邻居的节点作为负样本</w:t>
+      </w:r>
+      <w:r>
+        <w:rPr>
+          <w:rFonts w:hint="eastAsia"/>
+        </w:rPr>
+        <w:t>。</w:t>
+      </w:r>
+      <w:r>
+        <w:rPr>
+          <w:rFonts w:hint="eastAsia"/>
+        </w:rPr>
+        <w:t>因此，上面的损失函数的含义是</w:t>
+      </w:r>
+      <w:r>
+        <w:rPr>
+          <w:rFonts w:hint="eastAsia"/>
+        </w:rPr>
+        <w:t>：</w:t>
+      </w:r>
+      <w:r>
+        <w:rPr>
+          <w:rFonts w:hint="eastAsia"/>
+        </w:rPr>
+        <w:t>相邻节点的</w:t>
+      </w:r>
+      <w:r>
+        <w:rPr>
+          <w:rFonts w:hint="eastAsia"/>
+        </w:rPr>
+        <w:t>embedding</w:t>
+      </w:r>
+      <w:r>
+        <w:rPr>
+          <w:rFonts w:hint="eastAsia"/>
+        </w:rPr>
+        <w:t>的相似度尽可能大的情况下，保证不相邻的节点的</w:t>
+      </w:r>
+      <w:r>
+        <w:rPr>
+          <w:rFonts w:hint="eastAsia"/>
+        </w:rPr>
+        <w:t>embedding</w:t>
+      </w:r>
+      <w:r>
+        <w:rPr>
+          <w:rFonts w:hint="eastAsia"/>
+        </w:rPr>
+        <w:t>的期望相似度尽可能小</w:t>
+      </w:r>
+      <w:r>
+        <w:rPr>
+          <w:rFonts w:hint="eastAsia"/>
+        </w:rPr>
+        <w:t>。</w:t>
+      </w:r>
+    </w:p>
+    <w:p>
+      <w:pPr>
+        <w:ind w:firstLine="420"/>
+      </w:pPr>
+      <w:r>
+        <w:rPr>
+          <w:rFonts w:hint="eastAsia"/>
+        </w:rPr>
+        <w:t>在论文中，作者对邻居的定义是：</w:t>
+      </w:r>
+      <w:r>
+        <w:rPr>
+          <w:rFonts w:hint="eastAsia"/>
+        </w:rPr>
+        <w:t>直接使用</w:t>
+      </w:r>
+      <w:proofErr w:type="spellStart"/>
+      <w:r>
+        <w:rPr>
+          <w:rFonts w:hint="eastAsia"/>
+        </w:rPr>
+        <w:t>DeepWalk</w:t>
+      </w:r>
+      <w:proofErr w:type="spellEnd"/>
+      <w:r>
+        <w:rPr>
+          <w:rFonts w:hint="eastAsia"/>
+        </w:rPr>
+        <w:t>进行随机游走，步长为</w:t>
+      </w:r>
+      <w:r>
+        <w:rPr>
+          <w:rFonts w:hint="eastAsia"/>
+        </w:rPr>
+        <w:t xml:space="preserve"> 5</w:t>
+      </w:r>
+      <w:r>
+        <w:rPr>
+          <w:rFonts w:hint="eastAsia"/>
+        </w:rPr>
+        <w:t>，测试</w:t>
+      </w:r>
+      <w:r>
+        <w:rPr>
+          <w:rFonts w:hint="eastAsia"/>
+        </w:rPr>
+        <w:t>50</w:t>
+      </w:r>
+      <w:r>
+        <w:rPr>
+          <w:rFonts w:hint="eastAsia"/>
+        </w:rPr>
+        <w:t>次，走得到的都是邻居。</w:t>
+      </w:r>
+    </w:p>
+    <w:p>
+      <w:pPr>
+        <w:ind w:firstLine="420"/>
+      </w:pPr>
+      <w:r>
+        <w:rPr>
+          <w:rFonts w:hint="eastAsia"/>
+        </w:rPr>
+        <w:t>对于有监督训练可以使用</w:t>
+      </w:r>
+      <w:r>
+        <w:rPr>
+          <w:rFonts w:hint="eastAsia"/>
+        </w:rPr>
+        <w:t>每个节点的预测</w:t>
+      </w:r>
+      <w:r>
+        <w:rPr>
+          <w:rFonts w:hint="eastAsia"/>
+        </w:rPr>
+        <w:t>label</w:t>
+      </w:r>
+      <w:r>
+        <w:rPr>
+          <w:rFonts w:hint="eastAsia"/>
+        </w:rPr>
+        <w:t>和真实</w:t>
+      </w:r>
+      <w:r>
+        <w:rPr>
+          <w:rFonts w:hint="eastAsia"/>
+        </w:rPr>
+        <w:t>label</w:t>
+      </w:r>
+      <w:r>
+        <w:rPr>
+          <w:rFonts w:hint="eastAsia"/>
+        </w:rPr>
+        <w:t>的交叉熵作为损失函数</w:t>
+      </w:r>
+      <w:r>
+        <w:rPr>
+          <w:rFonts w:hint="eastAsia"/>
+        </w:rPr>
+        <w:t>。</w:t>
+      </w:r>
+    </w:p>
+    <w:p>
+      <w:pPr>
+        <w:pStyle w:val="1"/>
+      </w:pPr>
+      <w:r>
+        <w:rPr>
+          <w:rFonts w:hint="eastAsia"/>
+        </w:rPr>
+        <w:t xml:space="preserve">3 </w:t>
+      </w:r>
+      <w:r>
+        <w:rPr>
+          <w:rFonts w:hint="eastAsia"/>
+        </w:rPr>
+        <w:t>实验</w:t>
+      </w:r>
+    </w:p>
+    <w:p>
+      <w:pPr>
+        <w:ind w:firstLine="420"/>
+      </w:pPr>
+      <w:r>
+        <w:rPr>
+          <w:rFonts w:hint="eastAsia"/>
+        </w:rPr>
+        <w:t>实验主要分为三个部分：</w:t>
+      </w:r>
+    </w:p>
+    <w:p>
+      <w:pPr>
+        <w:ind w:firstLine="420"/>
+      </w:pPr>
+      <w:r>
+        <w:rPr>
+          <w:rFonts w:hint="eastAsia"/>
+        </w:rPr>
+        <w:t>（</w:t>
+      </w:r>
+      <w:r>
+        <w:rPr>
+          <w:rFonts w:hint="eastAsia"/>
+        </w:rPr>
+        <w:t>1</w:t>
+      </w:r>
+      <w:r>
+        <w:rPr>
+          <w:rFonts w:hint="eastAsia"/>
+        </w:rPr>
+        <w:t>）利用</w:t>
+      </w:r>
+      <w:r>
+        <w:rPr>
+          <w:rFonts w:hint="eastAsia"/>
+        </w:rPr>
+        <w:t>Web of Science</w:t>
+      </w:r>
+      <w:r>
+        <w:rPr>
+          <w:rFonts w:hint="eastAsia"/>
+        </w:rPr>
+        <w:t>引文数据集对学术论文进行分类；</w:t>
+      </w:r>
+    </w:p>
+    <w:p>
+      <w:pPr>
+        <w:ind w:firstLine="420"/>
+      </w:pPr>
+      <w:r>
+        <w:rPr>
+          <w:rFonts w:hint="eastAsia"/>
+        </w:rPr>
+        <w:t>（</w:t>
+      </w:r>
+      <w:r>
+        <w:rPr>
+          <w:rFonts w:hint="eastAsia"/>
+        </w:rPr>
+        <w:t>2</w:t>
+      </w:r>
+      <w:r>
+        <w:rPr>
+          <w:rFonts w:hint="eastAsia"/>
+        </w:rPr>
+        <w:t>）将贴子分类到不同的社区；</w:t>
+      </w:r>
+    </w:p>
+    <w:p>
+      <w:pPr>
+        <w:ind w:firstLine="420"/>
+      </w:pPr>
+      <w:r>
+        <w:rPr>
+          <w:rFonts w:hint="eastAsia"/>
+        </w:rPr>
+        <w:t>（</w:t>
+      </w:r>
+      <w:r>
+        <w:rPr>
+          <w:rFonts w:hint="eastAsia"/>
+        </w:rPr>
+        <w:t>3</w:t>
+      </w:r>
+      <w:r>
+        <w:rPr>
+          <w:rFonts w:hint="eastAsia"/>
+        </w:rPr>
+        <w:t>）利用生物蛋白之间的相互作用</w:t>
+      </w:r>
+      <w:r>
+        <w:rPr>
+          <w:rFonts w:hint="eastAsia"/>
+        </w:rPr>
+        <w:t>PPI</w:t>
+      </w:r>
+      <w:r>
+        <w:rPr>
+          <w:rFonts w:hint="eastAsia"/>
+        </w:rPr>
+        <w:t>对蛋白质功能进行分类。</w:t>
+      </w:r>
+    </w:p>
+    <w:p>
+      <w:pPr>
+        <w:ind w:firstLine="420"/>
+      </w:pPr>
+      <w:r>
+        <w:rPr>
+          <w:rFonts w:hint="eastAsia"/>
+        </w:rPr>
+        <w:t>实验过程中，所有预测节点的信息在训练过程中是不会出现的。实验设置如下，设置四个</w:t>
+      </w:r>
+      <w:r>
+        <w:rPr>
+          <w:rFonts w:hint="eastAsia"/>
+        </w:rPr>
+        <w:t>baseline</w:t>
+      </w:r>
+      <w:r>
+        <w:rPr>
+          <w:rFonts w:hint="eastAsia"/>
+        </w:rPr>
+        <w:t>，分别为</w:t>
+      </w:r>
+      <w:r>
+        <w:rPr>
+          <w:rFonts w:hint="eastAsia"/>
+        </w:rPr>
+        <w:t xml:space="preserve"> </w:t>
+      </w:r>
+    </w:p>
+    <w:p>
+      <w:pPr>
+        <w:ind w:firstLine="420"/>
+      </w:pPr>
+      <w:r>
+        <w:rPr>
+          <w:rFonts w:hint="eastAsia"/>
+        </w:rPr>
+        <w:t>（</w:t>
+      </w:r>
+      <w:r>
+        <w:rPr>
+          <w:rFonts w:hint="eastAsia"/>
+        </w:rPr>
+        <w:t>1</w:t>
+      </w:r>
+      <w:r>
+        <w:rPr>
+          <w:rFonts w:hint="eastAsia"/>
+        </w:rPr>
+        <w:t>）随机分类器</w:t>
+      </w:r>
+      <w:r>
+        <w:rPr>
+          <w:rFonts w:hint="eastAsia"/>
+        </w:rPr>
+        <w:t xml:space="preserve"> </w:t>
+      </w:r>
+    </w:p>
+    <w:p>
+      <w:pPr>
+        <w:ind w:firstLine="420"/>
+      </w:pPr>
+      <w:r>
+        <w:rPr>
+          <w:rFonts w:hint="eastAsia"/>
+        </w:rPr>
+        <w:t>（</w:t>
+      </w:r>
+      <w:r>
+        <w:rPr>
+          <w:rFonts w:hint="eastAsia"/>
+        </w:rPr>
+        <w:t>2</w:t>
+      </w:r>
+      <w:r>
+        <w:rPr>
+          <w:rFonts w:hint="eastAsia"/>
+        </w:rPr>
+        <w:t>）逻辑回归分类器</w:t>
+      </w:r>
+      <w:r>
+        <w:rPr>
+          <w:rFonts w:hint="eastAsia"/>
+        </w:rPr>
+        <w:t xml:space="preserve"> </w:t>
+      </w:r>
+    </w:p>
+    <w:p>
+      <w:pPr>
+        <w:ind w:firstLine="420"/>
+      </w:pPr>
+      <w:r>
+        <w:rPr>
+          <w:rFonts w:hint="eastAsia"/>
+        </w:rPr>
+        <w:t>（</w:t>
+      </w:r>
+      <w:r>
+        <w:rPr>
+          <w:rFonts w:hint="eastAsia"/>
+        </w:rPr>
+        <w:t>3</w:t>
+      </w:r>
+      <w:r>
+        <w:rPr>
+          <w:rFonts w:hint="eastAsia"/>
+        </w:rPr>
+        <w:t>）</w:t>
+      </w:r>
+      <w:proofErr w:type="spellStart"/>
+      <w:r>
+        <w:rPr>
+          <w:rFonts w:hint="eastAsia"/>
+        </w:rPr>
+        <w:t>DeepWalk</w:t>
+      </w:r>
+      <w:proofErr w:type="spellEnd"/>
+      <w:r>
+        <w:rPr>
+          <w:rFonts w:hint="eastAsia"/>
+        </w:rPr>
+        <w:t>算法</w:t>
+      </w:r>
+      <w:r>
+        <w:rPr>
+          <w:rFonts w:hint="eastAsia"/>
+        </w:rPr>
+        <w:t xml:space="preserve"> </w:t>
+      </w:r>
+    </w:p>
+    <w:p>
+      <w:pPr>
+        <w:ind w:firstLine="420"/>
+      </w:pPr>
+      <w:r>
+        <w:rPr>
+          <w:rFonts w:hint="eastAsia"/>
+        </w:rPr>
+        <w:t>（</w:t>
+      </w:r>
+      <w:r>
+        <w:rPr>
+          <w:rFonts w:hint="eastAsia"/>
+        </w:rPr>
+        <w:t>4</w:t>
+      </w:r>
+      <w:r>
+        <w:rPr>
+          <w:rFonts w:hint="eastAsia"/>
+        </w:rPr>
+        <w:t>）原始特征</w:t>
+      </w:r>
+      <w:r>
+        <w:rPr>
+          <w:rFonts w:hint="eastAsia"/>
+        </w:rPr>
+        <w:t>+</w:t>
+      </w:r>
+      <w:proofErr w:type="spellStart"/>
+      <w:r>
+        <w:rPr>
+          <w:rFonts w:hint="eastAsia"/>
+        </w:rPr>
+        <w:t>DeepWalk</w:t>
+      </w:r>
+      <w:proofErr w:type="spellEnd"/>
+      <w:r>
+        <w:rPr>
+          <w:rFonts w:hint="eastAsia"/>
+        </w:rPr>
+        <w:t>嵌入表达结果</w:t>
+      </w:r>
+      <w:r>
+        <w:rPr>
+          <w:rFonts w:hint="eastAsia"/>
+        </w:rPr>
+        <w:t xml:space="preserve"> </w:t>
+      </w:r>
+    </w:p>
+    <w:p>
+      <w:pPr>
+        <w:ind w:firstLine="420"/>
+      </w:pPr>
+      <w:r>
+        <w:rPr>
+          <w:rFonts w:hint="eastAsia"/>
+        </w:rPr>
+        <w:t>同时对比四种不同的</w:t>
+      </w:r>
+      <w:proofErr w:type="spellStart"/>
+      <w:r>
+        <w:rPr>
+          <w:rFonts w:hint="eastAsia"/>
+        </w:rPr>
+        <w:t>GraphSAGE</w:t>
+      </w:r>
+      <w:proofErr w:type="spellEnd"/>
+      <w:r>
+        <w:rPr>
+          <w:rFonts w:hint="eastAsia"/>
+        </w:rPr>
+        <w:t>算法（利用不同的聚合函数），对于</w:t>
+      </w:r>
+      <w:r>
+        <w:rPr>
+          <w:rFonts w:hint="eastAsia"/>
+        </w:rPr>
+        <w:t>GCN</w:t>
+      </w:r>
+      <w:r>
+        <w:rPr>
+          <w:rFonts w:hint="eastAsia"/>
+        </w:rPr>
+        <w:t>版本，无监督变体采用上文的损失函数，有监督变体利用分类交叉熵损失。非线性函数均采用</w:t>
+      </w:r>
+      <w:proofErr w:type="spellStart"/>
+      <w:r>
+        <w:rPr>
+          <w:rFonts w:hint="eastAsia"/>
+        </w:rPr>
+        <w:t>ReLU</w:t>
+      </w:r>
+      <w:proofErr w:type="spellEnd"/>
+      <w:r>
+        <w:rPr>
+          <w:rFonts w:hint="eastAsia"/>
+        </w:rPr>
+        <w:t>函数，</w:t>
+      </w:r>
+      <w:r>
+        <w:rPr>
+          <w:rFonts w:hint="eastAsia"/>
+        </w:rPr>
+        <w:t>K=2</w:t>
+      </w:r>
+      <w:r>
+        <w:rPr>
+          <w:rFonts w:hint="eastAsia"/>
+        </w:rPr>
+        <w:t>，</w:t>
+      </w:r>
+      <w:r>
+        <w:rPr>
+          <w:rFonts w:hint="eastAsia"/>
+        </w:rPr>
+        <w:t>S1=25</w:t>
+      </w:r>
+      <w:r>
+        <w:rPr>
+          <w:rFonts w:hint="eastAsia"/>
+        </w:rPr>
+        <w:t>，</w:t>
+      </w:r>
+      <w:r>
+        <w:rPr>
+          <w:rFonts w:hint="eastAsia"/>
+        </w:rPr>
+        <w:t>S2=10</w:t>
+      </w:r>
+      <w:r>
+        <w:rPr>
+          <w:rFonts w:hint="eastAsia"/>
+        </w:rPr>
+        <w:t>。实验结果如下：</w:t>
+      </w:r>
+    </w:p>
+    <w:p>
+      <w:pPr>
+        <w:jc w:val="center"/>
+      </w:pPr>
+      <w:r>
+        <w:rPr>
+          <w:noProof/>
+        </w:rPr>
+        <w:lastRenderedPageBreak/>
+        <w:drawing>
+          <wp:inline distT="0" distB="0" distL="0" distR="0">
+            <wp:extent cx="5274310" cy="2095078"/>
+            <wp:effectExtent l="0" t="0" r="2540" b="635"/>
+            <wp:docPr id="11" name="图片 11" descr="图片"/>
+            <wp:cNvGraphicFramePr>
+              <a:graphicFrameLocks xmlns:a="http://schemas.openxmlformats.org/drawingml/2006/main" noChangeAspect="1"/>
+            </wp:cNvGraphicFramePr>
+            <a:graphic xmlns:a="http://schemas.openxmlformats.org/drawingml/2006/main">
+              <a:graphicData uri="http://schemas.openxmlformats.org/drawingml/2006/picture">
+                <pic:pic xmlns:pic="http://schemas.openxmlformats.org/drawingml/2006/picture">
+                  <pic:nvPicPr>
+                    <pic:cNvPr id="0" name="Picture 19" descr="图片"/>
+                    <pic:cNvPicPr>
+                      <a:picLocks noChangeAspect="1" noChangeArrowheads="1"/>
+                    </pic:cNvPicPr>
+                  </pic:nvPicPr>
+                  <pic:blipFill>
+                    <a:blip r:embed="rId13">
+                      <a:extLst>
+                        <a:ext uri="{28A0092B-C50C-407E-A947-70E740481C1C}">
+                          <a14:useLocalDpi xmlns:a14="http://schemas.microsoft.com/office/drawing/2010/main" val="0"/>
+                        </a:ext>
+                      </a:extLst>
+                    </a:blip>
+                    <a:srcRect/>
+                    <a:stretch>
+                      <a:fillRect/>
+                    </a:stretch>
+                  </pic:blipFill>
+                  <pic:spPr bwMode="auto">
+                    <a:xfrm>
+                      <a:off x="0" y="0"/>
+                      <a:ext cx="5274310" cy="2095078"/>
+                    </a:xfrm>
+                    <a:prstGeom prst="rect">
+                      <a:avLst/>
+                    </a:prstGeom>
+                    <a:noFill/>
+                    <a:ln>
+                      <a:noFill/>
+                    </a:ln>
+                  </pic:spPr>
+                </pic:pic>
+              </a:graphicData>
+            </a:graphic>
+          </wp:inline>
+        </w:drawing>
+      </w:r>
+    </w:p>
+    <w:p>
+      <w:pPr>
+        <w:ind w:firstLine="420"/>
+      </w:pPr>
+      <w:r>
+        <w:rPr>
+          <w:rFonts w:hint="eastAsia"/>
+        </w:rPr>
+        <w:t>下图</w:t>
+      </w:r>
+      <w:r>
+        <w:rPr>
+          <w:rFonts w:hint="eastAsia"/>
+        </w:rPr>
+        <w:t>A</w:t>
+      </w:r>
+      <w:r>
+        <w:rPr>
+          <w:rFonts w:hint="eastAsia"/>
+        </w:rPr>
+        <w:t>是训练和测试时间的实验结果，</w:t>
+      </w:r>
+      <w:r>
+        <w:rPr>
+          <w:rFonts w:hint="eastAsia"/>
+        </w:rPr>
+        <w:t>B</w:t>
+      </w:r>
+      <w:r>
+        <w:rPr>
+          <w:rFonts w:hint="eastAsia"/>
+        </w:rPr>
+        <w:t>是采样邻域大小对性能影响的结果。</w:t>
+      </w:r>
+    </w:p>
+    <w:p>
+      <w:pPr>
+        <w:jc w:val="center"/>
+      </w:pPr>
+      <w:r>
+        <w:rPr>
+          <w:noProof/>
+        </w:rPr>
+        <w:drawing>
+          <wp:inline distT="0" distB="0" distL="0" distR="0">
+            <wp:extent cx="5274310" cy="2266603"/>
+            <wp:effectExtent l="0" t="0" r="2540" b="635"/>
+            <wp:docPr id="12" name="图片 12" descr="图片"/>
+            <wp:cNvGraphicFramePr>
+              <a:graphicFrameLocks xmlns:a="http://schemas.openxmlformats.org/drawingml/2006/main" noChangeAspect="1"/>
+            </wp:cNvGraphicFramePr>
+            <a:graphic xmlns:a="http://schemas.openxmlformats.org/drawingml/2006/main">
+              <a:graphicData uri="http://schemas.openxmlformats.org/drawingml/2006/picture">
+                <pic:pic xmlns:pic="http://schemas.openxmlformats.org/drawingml/2006/picture">
+                  <pic:nvPicPr>
+                    <pic:cNvPr id="0" name="Picture 21" descr="图片"/>
+                    <pic:cNvPicPr>
+                      <a:picLocks noChangeAspect="1" noChangeArrowheads="1"/>
+                    </pic:cNvPicPr>
+                  </pic:nvPicPr>
+                  <pic:blipFill>
+                    <a:blip r:embed="rId14">
+                      <a:extLst>
+                        <a:ext uri="{28A0092B-C50C-407E-A947-70E740481C1C}">
+                          <a14:useLocalDpi xmlns:a14="http://schemas.microsoft.com/office/drawing/2010/main" val="0"/>
+                        </a:ext>
+                      </a:extLst>
+                    </a:blip>
+                    <a:srcRect/>
+                    <a:stretch>
+                      <a:fillRect/>
+                    </a:stretch>
+                  </pic:blipFill>
+                  <pic:spPr bwMode="auto">
+                    <a:xfrm>
+                      <a:off x="0" y="0"/>
+                      <a:ext cx="5274310" cy="2266603"/>
+                    </a:xfrm>
+                    <a:prstGeom prst="rect">
+                      <a:avLst/>
+                    </a:prstGeom>
+                    <a:noFill/>
+                    <a:ln>
+                      <a:noFill/>
+                    </a:ln>
+                  </pic:spPr>
+                </pic:pic>
+              </a:graphicData>
+            </a:graphic>
+          </wp:inline>
+        </w:drawing>
+      </w:r>
+    </w:p>
+    <w:p>
+      <w:pPr>
+        <w:pStyle w:val="1"/>
+      </w:pPr>
+      <w:r>
+        <w:rPr>
+          <w:rFonts w:hint="eastAsia"/>
+        </w:rPr>
+        <w:t>4</w:t>
+      </w:r>
+      <w:r>
+        <w:rPr>
+          <w:rFonts w:hint="eastAsia"/>
+        </w:rPr>
+        <w:t xml:space="preserve"> </w:t>
+      </w:r>
+      <w:r>
+        <w:rPr>
+          <w:rFonts w:hint="eastAsia"/>
+        </w:rPr>
+        <w:t>实践</w:t>
+      </w:r>
+    </w:p>
+    <w:p>
+      <w:r>
+        <w:rPr>
+          <w:rFonts w:hint="eastAsia"/>
+        </w:rPr>
+        <w:tab/>
+      </w:r>
+      <w:r>
+        <w:rPr>
+          <w:rFonts w:hint="eastAsia"/>
+        </w:rPr>
+        <w:t>参考</w:t>
+      </w:r>
+      <w:proofErr w:type="spellStart"/>
+      <w:r>
+        <w:rPr>
+          <w:rFonts w:hint="eastAsia"/>
+        </w:rPr>
+        <w:t>github</w:t>
+      </w:r>
+      <w:proofErr w:type="spellEnd"/>
+      <w:r>
+        <w:rPr>
+          <w:rFonts w:hint="eastAsia"/>
+        </w:rPr>
+        <w:t>：</w:t>
+      </w:r>
+    </w:p>
+    <w:p>
+      <w:r>
+        <w:fldChar w:fldCharType="begin"/>
+      </w:r>
+      <w:r>
+        <w:instrText xml:space="preserve"> HYPERLINK "https://github.com/jpegbert/NLP_Coding/tree/master/graphsage" </w:instrText>
+      </w:r>
+      <w:r>
+        <w:fldChar w:fldCharType="separate"/>
+      </w:r>
+      <w:r>
+        <w:rPr>
+          <w:rStyle w:val="a4"/>
+        </w:rPr>
+        <w:t>https://github.com/jpegbert/NLP_Coding/tree/master/graphsage</w:t>
+      </w:r>
+      <w:r>
+        <w:fldChar w:fldCharType="end"/>
+      </w:r>
       <w:bookmarkStart w:id="0" w:name="_GoBack"/>
       <w:bookmarkEnd w:id="0"/>
     </w:p>
+    <w:p>
+      <w:pPr>
+        <w:pStyle w:val="1"/>
+      </w:pPr>
+      <w:r>
+        <w:rPr>
+          <w:rFonts w:hint="eastAsia"/>
+        </w:rPr>
+        <w:t>5</w:t>
+      </w:r>
+      <w:r>
+        <w:t>总结</w:t>
+      </w:r>
+    </w:p>
+    <w:p>
+      <w:r>
+        <w:rPr>
+          <w:rFonts w:hint="eastAsia"/>
+        </w:rPr>
+        <w:tab/>
+      </w:r>
+      <w:proofErr w:type="spellStart"/>
+      <w:r>
+        <w:rPr>
+          <w:rFonts w:hint="eastAsia"/>
+        </w:rPr>
+        <w:t>GraphSAGE</w:t>
+      </w:r>
+      <w:proofErr w:type="spellEnd"/>
+      <w:r>
+        <w:rPr>
+          <w:rFonts w:hint="eastAsia"/>
+        </w:rPr>
+        <w:t>的精华在于</w:t>
+      </w:r>
+      <w:r>
+        <w:t>inductive learning</w:t>
+      </w:r>
+      <w:r>
+        <w:rPr>
+          <w:rFonts w:hint="eastAsia"/>
+        </w:rPr>
+        <w:t>，</w:t>
+      </w:r>
+      <w:r>
+        <w:rPr>
+          <w:rFonts w:hint="eastAsia"/>
+        </w:rPr>
+        <w:t>inductive learning</w:t>
+      </w:r>
+      <w:r>
+        <w:rPr>
+          <w:rFonts w:hint="eastAsia"/>
+        </w:rPr>
+        <w:t>可以在测试时对新加入的</w:t>
+      </w:r>
+      <w:r>
+        <w:rPr>
+          <w:rFonts w:hint="eastAsia"/>
+        </w:rPr>
+        <w:t>节点进行</w:t>
+      </w:r>
+      <w:r>
+        <w:rPr>
+          <w:rFonts w:hint="eastAsia"/>
+        </w:rPr>
+        <w:t>推理</w:t>
+      </w:r>
+      <w:r>
+        <w:rPr>
+          <w:rFonts w:hint="eastAsia"/>
+        </w:rPr>
+        <w:t>，</w:t>
+      </w:r>
+      <w:r>
+        <w:rPr>
+          <w:rFonts w:hint="eastAsia"/>
+        </w:rPr>
+        <w:t>这在实际场景的应用中是非常重要的</w:t>
+      </w:r>
+      <w:r>
+        <w:rPr>
+          <w:rFonts w:hint="eastAsia"/>
+        </w:rPr>
+        <w:t>。</w:t>
+      </w:r>
+    </w:p>
+    <w:p>
+      <w:r>
+        <w:rPr>
+          <w:rFonts w:hint="eastAsia"/>
+        </w:rPr>
+        <w:tab/>
+      </w:r>
+      <w:proofErr w:type="spellStart"/>
+      <w:r>
+        <w:rPr>
+          <w:rFonts w:hint="eastAsia"/>
+        </w:rPr>
+        <w:t>GraphSAGE</w:t>
+      </w:r>
+      <w:proofErr w:type="spellEnd"/>
+      <w:r>
+        <w:rPr>
+          <w:rFonts w:hint="eastAsia"/>
+        </w:rPr>
+        <w:t>采用了采样的机制，</w:t>
+      </w:r>
+      <w:r>
+        <w:rPr>
+          <w:rFonts w:hint="eastAsia"/>
+        </w:rPr>
+        <w:t>客服了</w:t>
+      </w:r>
+      <w:r>
+        <w:rPr>
+          <w:rFonts w:hint="eastAsia"/>
+        </w:rPr>
+        <w:t>GCN</w:t>
+      </w:r>
+      <w:r>
+        <w:rPr>
+          <w:rFonts w:hint="eastAsia"/>
+        </w:rPr>
+        <w:t>训练时</w:t>
+      </w:r>
+      <w:r>
+        <w:rPr>
+          <w:rFonts w:hint="eastAsia"/>
+        </w:rPr>
+        <w:t>内存和显存</w:t>
+      </w:r>
+      <w:r>
+        <w:rPr>
+          <w:rFonts w:hint="eastAsia"/>
+        </w:rPr>
+        <w:t>上的限制，</w:t>
+      </w:r>
+      <w:r>
+        <w:rPr>
+          <w:rFonts w:hint="eastAsia"/>
+        </w:rPr>
+        <w:t>使得图模型可以应用到大规模</w:t>
+      </w:r>
+      <w:proofErr w:type="gramStart"/>
+      <w:r>
+        <w:rPr>
+          <w:rFonts w:hint="eastAsia"/>
+        </w:rPr>
+        <w:t>图结构</w:t>
+      </w:r>
+      <w:proofErr w:type="gramEnd"/>
+      <w:r>
+        <w:rPr>
+          <w:rFonts w:hint="eastAsia"/>
+        </w:rPr>
+        <w:t>中，</w:t>
+      </w:r>
+      <w:r>
+        <w:rPr>
+          <w:rFonts w:hint="eastAsia"/>
+        </w:rPr>
+        <w:t>是目前几乎所有工业上图模型的雏形</w:t>
+      </w:r>
+      <w:r>
+        <w:rPr>
+          <w:rFonts w:hint="eastAsia"/>
+        </w:rPr>
+        <w:t>。</w:t>
+      </w:r>
+    </w:p>
+    <w:p/>
+    <w:p/>
+    <w:p>
+      <w:r>
+        <w:rPr>
+          <w:rFonts w:hint="eastAsia"/>
+        </w:rPr>
+        <w:t>参考</w:t>
+      </w:r>
+      <w:r>
+        <w:rPr>
+          <w:rFonts w:hint="eastAsia"/>
+        </w:rPr>
+        <w:t>：</w:t>
+      </w:r>
+    </w:p>
+    <w:p>
+      <w:hyperlink r:id="rId15" w:history="1">
+        <w:r>
+          <w:rPr>
+            <w:rStyle w:val="a4"/>
+          </w:rPr>
+          <w:t>https://mp.weixin.qq.com/s/pn4GYn9CU-sq49qg2OHkIw</w:t>
+        </w:r>
+      </w:hyperlink>
+    </w:p>
+    <w:p>
+      <w:hyperlink r:id="rId16" w:history="1">
+        <w:r>
+          <w:rPr>
+            <w:rStyle w:val="a4"/>
+          </w:rPr>
+          <w:t>https://mp.weixin.qq.com/s/4XhOp8AQUfebLCeAK0xVcQ</w:t>
+        </w:r>
+      </w:hyperlink>
+    </w:p>
+    <w:p>
+      <w:hyperlink r:id="rId17" w:history="1">
+        <w:r>
+          <w:rPr>
+            <w:rStyle w:val="a4"/>
+          </w:rPr>
+          <w:t>https://mp.weixin.qq.com/s/1DHvLLysMU24dBeLzbSpUA</w:t>
+        </w:r>
+      </w:hyperlink>
+    </w:p>
+    <w:p>
+      <w:hyperlink r:id="rId18" w:history="1">
+        <w:r>
+          <w:rPr>
+            <w:rStyle w:val="a4"/>
+          </w:rPr>
+          <w:t>https://mp.weixin.qq.com/s/6uwg2-ORFEv9hY7utYs_ow</w:t>
+        </w:r>
+      </w:hyperlink>
+    </w:p>
+    <w:p>
+      <w:hyperlink r:id="rId19" w:history="1">
+        <w:r>
+          <w:rPr>
+            <w:rStyle w:val="a4"/>
+          </w:rPr>
+          <w:t>https://zhuanlan.zhihu.com/p/79637787</w:t>
+        </w:r>
+      </w:hyperlink>
+    </w:p>
+    <w:p>
+      <w:hyperlink r:id="rId20" w:history="1">
+        <w:r>
+          <w:rPr>
+            <w:rStyle w:val="a4"/>
+          </w:rPr>
+          <w:t>https://mp.weixin.qq.com/s/4Si-I8NN1rDAJVCN7PS88g</w:t>
+        </w:r>
+      </w:hyperlink>
+    </w:p>
+    <w:p>
+      <w:hyperlink r:id="rId21" w:history="1">
+        <w:r>
+          <w:rPr>
+            <w:rStyle w:val="a4"/>
+          </w:rPr>
+          <w:t>https://mp.weixin.qq.com/s/QcLTaNlROz1x4zx70XYtrg</w:t>
+        </w:r>
+      </w:hyperlink>
+    </w:p>
+    <w:p/>
+    <w:p/>
     <w:sectPr>
-      <w:pgSz w:w="11906" w:h="16838" w:code="9"/>
+      <w:pgSz w:w="11906" w:h="16838"/>
       <w:pgMar w:top="1440" w:right="1800" w:bottom="1440" w:left="1800" w:header="851" w:footer="992" w:gutter="0"/>
       <w:cols w:space="425"/>
       <w:docGrid w:type="lines" w:linePitch="312"/>
@@ -38,50 +5164,12 @@
 </w:document>
 </file>
 
-<file path=word/endnotes.xml><?xml version="1.0" encoding="utf-8"?>
-<w:endnotes xmlns:wpc="http://schemas.microsoft.com/office/word/2010/wordprocessingCanvas" xmlns:mc="http://schemas.openxmlformats.org/markup-compatibility/2006" xmlns:o="urn:schemas-microsoft-com:office:office" xmlns:r="http://schemas.openxmlformats.org/officeDocument/2006/relationships" xmlns:m="http://schemas.openxmlformats.org/officeDocument/2006/math" xmlns:v="urn:schemas-microsoft-com:vml" xmlns:wp14="http://schemas.microsoft.com/office/word/2010/wordprocessingDrawing" xmlns:wp="http://schemas.openxmlformats.org/drawingml/2006/wordprocessingDrawing" xmlns:w10="urn:schemas-microsoft-com:office:word" xmlns:w="http://schemas.openxmlformats.org/wordprocessingml/2006/main" xmlns:w14="http://schemas.microsoft.com/office/word/2010/wordml" xmlns:wpg="http://schemas.microsoft.com/office/word/2010/wordprocessingGroup" xmlns:wpi="http://schemas.microsoft.com/office/word/2010/wordprocessingInk" xmlns:wne="http://schemas.microsoft.com/office/word/2006/wordml" xmlns:wps="http://schemas.microsoft.com/office/word/2010/wordprocessingShape" mc:Ignorable="w14 wp14">
-  <w:endnote w:type="separator" w:id="-1">
-    <w:p>
-      <w:r>
-        <w:separator/>
-      </w:r>
-    </w:p>
-  </w:endnote>
-  <w:endnote w:type="continuationSeparator" w:id="0">
-    <w:p>
-      <w:r>
-        <w:continuationSeparator/>
-      </w:r>
-    </w:p>
-  </w:endnote>
-</w:endnotes>
-</file>
-
-<file path=word/footnotes.xml><?xml version="1.0" encoding="utf-8"?>
-<w:footnotes xmlns:wpc="http://schemas.microsoft.com/office/word/2010/wordprocessingCanvas" xmlns:mc="http://schemas.openxmlformats.org/markup-compatibility/2006" xmlns:o="urn:schemas-microsoft-com:office:office" xmlns:r="http://schemas.openxmlformats.org/officeDocument/2006/relationships" xmlns:m="http://schemas.openxmlformats.org/officeDocument/2006/math" xmlns:v="urn:schemas-microsoft-com:vml" xmlns:wp14="http://schemas.microsoft.com/office/word/2010/wordprocessingDrawing" xmlns:wp="http://schemas.openxmlformats.org/drawingml/2006/wordprocessingDrawing" xmlns:w10="urn:schemas-microsoft-com:office:word" xmlns:w="http://schemas.openxmlformats.org/wordprocessingml/2006/main" xmlns:w14="http://schemas.microsoft.com/office/word/2010/wordml" xmlns:wpg="http://schemas.microsoft.com/office/word/2010/wordprocessingGroup" xmlns:wpi="http://schemas.microsoft.com/office/word/2010/wordprocessingInk" xmlns:wne="http://schemas.microsoft.com/office/word/2006/wordml" xmlns:wps="http://schemas.microsoft.com/office/word/2010/wordprocessingShape" mc:Ignorable="w14 wp14">
-  <w:footnote w:type="separator" w:id="-1">
-    <w:p>
-      <w:r>
-        <w:separator/>
-      </w:r>
-    </w:p>
-  </w:footnote>
-  <w:footnote w:type="continuationSeparator" w:id="0">
-    <w:p>
-      <w:r>
-        <w:continuationSeparator/>
-      </w:r>
-    </w:p>
-  </w:footnote>
-</w:footnotes>
-</file>
-
 <file path=word/numbering.xml><?xml version="1.0" encoding="utf-8"?>
 <w:numbering xmlns:wpc="http://schemas.microsoft.com/office/word/2010/wordprocessingCanvas" xmlns:mc="http://schemas.openxmlformats.org/markup-compatibility/2006" xmlns:o="urn:schemas-microsoft-com:office:office" xmlns:r="http://schemas.openxmlformats.org/officeDocument/2006/relationships" xmlns:m="http://schemas.openxmlformats.org/officeDocument/2006/math" xmlns:v="urn:schemas-microsoft-com:vml" xmlns:wp14="http://schemas.microsoft.com/office/word/2010/wordprocessingDrawing" xmlns:wp="http://schemas.openxmlformats.org/drawingml/2006/wordprocessingDrawing" xmlns:w10="urn:schemas-microsoft-com:office:word" xmlns:w="http://schemas.openxmlformats.org/wordprocessingml/2006/main" xmlns:w14="http://schemas.microsoft.com/office/word/2010/wordml" xmlns:wpg="http://schemas.microsoft.com/office/word/2010/wordprocessingGroup" xmlns:wpi="http://schemas.microsoft.com/office/word/2010/wordprocessingInk" xmlns:wne="http://schemas.microsoft.com/office/word/2006/wordml" xmlns:wps="http://schemas.microsoft.com/office/word/2010/wordprocessingShape" mc:Ignorable="w14 wp14">
   <w:abstractNum w:abstractNumId="0">
-    <w:nsid w:val="74CD209A"/>
+    <w:nsid w:val="2300731A"/>
     <w:multiLevelType w:val="hybridMultilevel"/>
-    <w:tmpl w:val="CDDE6E0A"/>
+    <w:tmpl w:val="F7865B50"/>
     <w:lvl w:ilvl="0" w:tplc="04090001">
       <w:start w:val="1"/>
       <w:numFmt w:val="bullet"/>
@@ -191,8 +5279,124 @@
       </w:rPr>
     </w:lvl>
   </w:abstractNum>
+  <w:abstractNum w:abstractNumId="1">
+    <w:nsid w:val="656D6503"/>
+    <w:multiLevelType w:val="hybridMultilevel"/>
+    <w:tmpl w:val="E084A9E8"/>
+    <w:lvl w:ilvl="0" w:tplc="04090001">
+      <w:start w:val="1"/>
+      <w:numFmt w:val="bullet"/>
+      <w:lvlText w:val=""/>
+      <w:lvlJc w:val="left"/>
+      <w:pPr>
+        <w:ind w:left="420" w:hanging="420"/>
+      </w:pPr>
+      <w:rPr>
+        <w:rFonts w:ascii="Wingdings" w:hAnsi="Wingdings" w:hint="default"/>
+      </w:rPr>
+    </w:lvl>
+    <w:lvl w:ilvl="1" w:tplc="04090003" w:tentative="1">
+      <w:start w:val="1"/>
+      <w:numFmt w:val="bullet"/>
+      <w:lvlText w:val=""/>
+      <w:lvlJc w:val="left"/>
+      <w:pPr>
+        <w:ind w:left="840" w:hanging="420"/>
+      </w:pPr>
+      <w:rPr>
+        <w:rFonts w:ascii="Wingdings" w:hAnsi="Wingdings" w:hint="default"/>
+      </w:rPr>
+    </w:lvl>
+    <w:lvl w:ilvl="2" w:tplc="04090005" w:tentative="1">
+      <w:start w:val="1"/>
+      <w:numFmt w:val="bullet"/>
+      <w:lvlText w:val=""/>
+      <w:lvlJc w:val="left"/>
+      <w:pPr>
+        <w:ind w:left="1260" w:hanging="420"/>
+      </w:pPr>
+      <w:rPr>
+        <w:rFonts w:ascii="Wingdings" w:hAnsi="Wingdings" w:hint="default"/>
+      </w:rPr>
+    </w:lvl>
+    <w:lvl w:ilvl="3" w:tplc="04090001" w:tentative="1">
+      <w:start w:val="1"/>
+      <w:numFmt w:val="bullet"/>
+      <w:lvlText w:val=""/>
+      <w:lvlJc w:val="left"/>
+      <w:pPr>
+        <w:ind w:left="1680" w:hanging="420"/>
+      </w:pPr>
+      <w:rPr>
+        <w:rFonts w:ascii="Wingdings" w:hAnsi="Wingdings" w:hint="default"/>
+      </w:rPr>
+    </w:lvl>
+    <w:lvl w:ilvl="4" w:tplc="04090003" w:tentative="1">
+      <w:start w:val="1"/>
+      <w:numFmt w:val="bullet"/>
+      <w:lvlText w:val=""/>
+      <w:lvlJc w:val="left"/>
+      <w:pPr>
+        <w:ind w:left="2100" w:hanging="420"/>
+      </w:pPr>
+      <w:rPr>
+        <w:rFonts w:ascii="Wingdings" w:hAnsi="Wingdings" w:hint="default"/>
+      </w:rPr>
+    </w:lvl>
+    <w:lvl w:ilvl="5" w:tplc="04090005" w:tentative="1">
+      <w:start w:val="1"/>
+      <w:numFmt w:val="bullet"/>
+      <w:lvlText w:val=""/>
+      <w:lvlJc w:val="left"/>
+      <w:pPr>
+        <w:ind w:left="2520" w:hanging="420"/>
+      </w:pPr>
+      <w:rPr>
+        <w:rFonts w:ascii="Wingdings" w:hAnsi="Wingdings" w:hint="default"/>
+      </w:rPr>
+    </w:lvl>
+    <w:lvl w:ilvl="6" w:tplc="04090001" w:tentative="1">
+      <w:start w:val="1"/>
+      <w:numFmt w:val="bullet"/>
+      <w:lvlText w:val=""/>
+      <w:lvlJc w:val="left"/>
+      <w:pPr>
+        <w:ind w:left="2940" w:hanging="420"/>
+      </w:pPr>
+      <w:rPr>
+        <w:rFonts w:ascii="Wingdings" w:hAnsi="Wingdings" w:hint="default"/>
+      </w:rPr>
+    </w:lvl>
+    <w:lvl w:ilvl="7" w:tplc="04090003" w:tentative="1">
+      <w:start w:val="1"/>
+      <w:numFmt w:val="bullet"/>
+      <w:lvlText w:val=""/>
+      <w:lvlJc w:val="left"/>
+      <w:pPr>
+        <w:ind w:left="3360" w:hanging="420"/>
+      </w:pPr>
+      <w:rPr>
+        <w:rFonts w:ascii="Wingdings" w:hAnsi="Wingdings" w:hint="default"/>
+      </w:rPr>
+    </w:lvl>
+    <w:lvl w:ilvl="8" w:tplc="04090005" w:tentative="1">
+      <w:start w:val="1"/>
+      <w:numFmt w:val="bullet"/>
+      <w:lvlText w:val=""/>
+      <w:lvlJc w:val="left"/>
+      <w:pPr>
+        <w:ind w:left="3780" w:hanging="420"/>
+      </w:pPr>
+      <w:rPr>
+        <w:rFonts w:ascii="Wingdings" w:hAnsi="Wingdings" w:hint="default"/>
+      </w:rPr>
+    </w:lvl>
+  </w:abstractNum>
   <w:num w:numId="1">
     <w:abstractNumId w:val="0"/>
+  </w:num>
+  <w:num w:numId="2">
+    <w:abstractNumId w:val="1"/>
   </w:num>
 </w:numbering>
 </file>
@@ -365,7 +5569,7 @@
     <w:link w:val="1Char"/>
     <w:uiPriority w:val="9"/>
     <w:qFormat/>
-    <w:rsid w:val="00F97036"/>
+    <w:rsid w:val="00BA282D"/>
     <w:pPr>
       <w:keepNext/>
       <w:keepLines/>
@@ -388,7 +5592,7 @@
     <w:uiPriority w:val="9"/>
     <w:unhideWhenUsed/>
     <w:qFormat/>
-    <w:rsid w:val="008C136C"/>
+    <w:rsid w:val="00E21501"/>
     <w:pPr>
       <w:keepNext/>
       <w:keepLines/>
@@ -411,7 +5615,7 @@
     <w:uiPriority w:val="9"/>
     <w:unhideWhenUsed/>
     <w:qFormat/>
-    <w:rsid w:val="000E10AF"/>
+    <w:rsid w:val="00290D4D"/>
     <w:pPr>
       <w:keepNext/>
       <w:keepLines/>
@@ -459,7 +5663,7 @@
     <w:link w:val="Char"/>
     <w:uiPriority w:val="10"/>
     <w:qFormat/>
-    <w:rsid w:val="00AF4101"/>
+    <w:rsid w:val="00A762FE"/>
     <w:pPr>
       <w:spacing w:before="240" w:after="60"/>
       <w:jc w:val="center"/>
@@ -478,7 +5682,7 @@
     <w:basedOn w:val="a0"/>
     <w:link w:val="a3"/>
     <w:uiPriority w:val="10"/>
-    <w:rsid w:val="00AF4101"/>
+    <w:rsid w:val="00A762FE"/>
     <w:rPr>
       <w:rFonts w:asciiTheme="majorHAnsi" w:eastAsia="宋体" w:hAnsiTheme="majorHAnsi" w:cstheme="majorBidi"/>
       <w:b/>
@@ -492,7 +5696,7 @@
     <w:basedOn w:val="a0"/>
     <w:uiPriority w:val="99"/>
     <w:unhideWhenUsed/>
-    <w:rsid w:val="00826066"/>
+    <w:rsid w:val="00BB7EE1"/>
     <w:rPr>
       <w:color w:val="0000FF"/>
       <w:u w:val="single"/>
@@ -503,7 +5707,7 @@
     <w:basedOn w:val="a0"/>
     <w:link w:val="1"/>
     <w:uiPriority w:val="9"/>
-    <w:rsid w:val="00F97036"/>
+    <w:rsid w:val="00BA282D"/>
     <w:rPr>
       <w:b/>
       <w:bCs/>
@@ -519,7 +5723,7 @@
     <w:uiPriority w:val="99"/>
     <w:semiHidden/>
     <w:unhideWhenUsed/>
-    <w:rsid w:val="00BB0D98"/>
+    <w:rsid w:val="00295770"/>
     <w:rPr>
       <w:sz w:val="18"/>
       <w:szCs w:val="18"/>
@@ -531,72 +5735,7 @@
     <w:link w:val="a5"/>
     <w:uiPriority w:val="99"/>
     <w:semiHidden/>
-    <w:rsid w:val="00BB0D98"/>
-    <w:rPr>
-      <w:sz w:val="18"/>
-      <w:szCs w:val="18"/>
-    </w:rPr>
-  </w:style>
-  <w:style w:type="paragraph" w:styleId="a6">
-    <w:name w:val="header"/>
-    <w:basedOn w:val="a"/>
-    <w:link w:val="Char1"/>
-    <w:uiPriority w:val="99"/>
-    <w:unhideWhenUsed/>
-    <w:rsid w:val="00EB5C96"/>
-    <w:pPr>
-      <w:pBdr>
-        <w:bottom w:val="single" w:sz="6" w:space="1" w:color="auto"/>
-      </w:pBdr>
-      <w:tabs>
-        <w:tab w:val="center" w:pos="4153"/>
-        <w:tab w:val="right" w:pos="8306"/>
-      </w:tabs>
-      <w:snapToGrid w:val="0"/>
-      <w:jc w:val="center"/>
-    </w:pPr>
-    <w:rPr>
-      <w:sz w:val="18"/>
-      <w:szCs w:val="18"/>
-    </w:rPr>
-  </w:style>
-  <w:style w:type="character" w:customStyle="1" w:styleId="Char1">
-    <w:name w:val="页眉 Char"/>
-    <w:basedOn w:val="a0"/>
-    <w:link w:val="a6"/>
-    <w:uiPriority w:val="99"/>
-    <w:rsid w:val="00EB5C96"/>
-    <w:rPr>
-      <w:sz w:val="18"/>
-      <w:szCs w:val="18"/>
-    </w:rPr>
-  </w:style>
-  <w:style w:type="paragraph" w:styleId="a7">
-    <w:name w:val="footer"/>
-    <w:basedOn w:val="a"/>
-    <w:link w:val="Char2"/>
-    <w:uiPriority w:val="99"/>
-    <w:unhideWhenUsed/>
-    <w:rsid w:val="00EB5C96"/>
-    <w:pPr>
-      <w:tabs>
-        <w:tab w:val="center" w:pos="4153"/>
-        <w:tab w:val="right" w:pos="8306"/>
-      </w:tabs>
-      <w:snapToGrid w:val="0"/>
-      <w:jc w:val="left"/>
-    </w:pPr>
-    <w:rPr>
-      <w:sz w:val="18"/>
-      <w:szCs w:val="18"/>
-    </w:rPr>
-  </w:style>
-  <w:style w:type="character" w:customStyle="1" w:styleId="Char2">
-    <w:name w:val="页脚 Char"/>
-    <w:basedOn w:val="a0"/>
-    <w:link w:val="a7"/>
-    <w:uiPriority w:val="99"/>
-    <w:rsid w:val="00EB5C96"/>
+    <w:rsid w:val="00295770"/>
     <w:rPr>
       <w:sz w:val="18"/>
       <w:szCs w:val="18"/>
@@ -607,7 +5746,7 @@
     <w:basedOn w:val="a0"/>
     <w:link w:val="2"/>
     <w:uiPriority w:val="9"/>
-    <w:rsid w:val="008C136C"/>
+    <w:rsid w:val="00E21501"/>
     <w:rPr>
       <w:rFonts w:asciiTheme="majorHAnsi" w:eastAsiaTheme="majorEastAsia" w:hAnsiTheme="majorHAnsi" w:cstheme="majorBidi"/>
       <w:b/>
@@ -621,7 +5760,7 @@
     <w:basedOn w:val="a0"/>
     <w:link w:val="3"/>
     <w:uiPriority w:val="9"/>
-    <w:rsid w:val="000E10AF"/>
+    <w:rsid w:val="00290D4D"/>
     <w:rPr>
       <w:b/>
       <w:bCs/>
@@ -629,41 +5768,15 @@
       <w:szCs w:val="32"/>
     </w:rPr>
   </w:style>
-  <w:style w:type="paragraph" w:styleId="a8">
+  <w:style w:type="paragraph" w:styleId="a6">
     <w:name w:val="List Paragraph"/>
     <w:basedOn w:val="a"/>
     <w:uiPriority w:val="34"/>
     <w:qFormat/>
-    <w:rsid w:val="007A361B"/>
+    <w:rsid w:val="00F544E1"/>
     <w:pPr>
       <w:ind w:firstLineChars="200" w:firstLine="420"/>
     </w:pPr>
-  </w:style>
-  <w:style w:type="character" w:styleId="a9">
-    <w:name w:val="Placeholder Text"/>
-    <w:basedOn w:val="a0"/>
-    <w:uiPriority w:val="99"/>
-    <w:semiHidden/>
-    <w:rsid w:val="00EC39E8"/>
-    <w:rPr>
-      <w:color w:val="808080"/>
-    </w:rPr>
-  </w:style>
-  <w:style w:type="table" w:styleId="aa">
-    <w:name w:val="Table Grid"/>
-    <w:basedOn w:val="a1"/>
-    <w:uiPriority w:val="59"/>
-    <w:rsid w:val="000D661E"/>
-    <w:tblPr>
-      <w:tblBorders>
-        <w:top w:val="single" w:sz="4" w:space="0" w:color="auto"/>
-        <w:left w:val="single" w:sz="4" w:space="0" w:color="auto"/>
-        <w:bottom w:val="single" w:sz="4" w:space="0" w:color="auto"/>
-        <w:right w:val="single" w:sz="4" w:space="0" w:color="auto"/>
-        <w:insideH w:val="single" w:sz="4" w:space="0" w:color="auto"/>
-        <w:insideV w:val="single" w:sz="4" w:space="0" w:color="auto"/>
-      </w:tblBorders>
-    </w:tblPr>
   </w:style>
 </w:styles>
 </file>
@@ -836,7 +5949,7 @@
     <w:link w:val="1Char"/>
     <w:uiPriority w:val="9"/>
     <w:qFormat/>
-    <w:rsid w:val="00F97036"/>
+    <w:rsid w:val="00BA282D"/>
     <w:pPr>
       <w:keepNext/>
       <w:keepLines/>
@@ -859,7 +5972,7 @@
     <w:uiPriority w:val="9"/>
     <w:unhideWhenUsed/>
     <w:qFormat/>
-    <w:rsid w:val="008C136C"/>
+    <w:rsid w:val="00E21501"/>
     <w:pPr>
       <w:keepNext/>
       <w:keepLines/>
@@ -882,7 +5995,7 @@
     <w:uiPriority w:val="9"/>
     <w:unhideWhenUsed/>
     <w:qFormat/>
-    <w:rsid w:val="000E10AF"/>
+    <w:rsid w:val="00290D4D"/>
     <w:pPr>
       <w:keepNext/>
       <w:keepLines/>
@@ -930,7 +6043,7 @@
     <w:link w:val="Char"/>
     <w:uiPriority w:val="10"/>
     <w:qFormat/>
-    <w:rsid w:val="00AF4101"/>
+    <w:rsid w:val="00A762FE"/>
     <w:pPr>
       <w:spacing w:before="240" w:after="60"/>
       <w:jc w:val="center"/>
@@ -949,7 +6062,7 @@
     <w:basedOn w:val="a0"/>
     <w:link w:val="a3"/>
     <w:uiPriority w:val="10"/>
-    <w:rsid w:val="00AF4101"/>
+    <w:rsid w:val="00A762FE"/>
     <w:rPr>
       <w:rFonts w:asciiTheme="majorHAnsi" w:eastAsia="宋体" w:hAnsiTheme="majorHAnsi" w:cstheme="majorBidi"/>
       <w:b/>
@@ -963,7 +6076,7 @@
     <w:basedOn w:val="a0"/>
     <w:uiPriority w:val="99"/>
     <w:unhideWhenUsed/>
-    <w:rsid w:val="00826066"/>
+    <w:rsid w:val="00BB7EE1"/>
     <w:rPr>
       <w:color w:val="0000FF"/>
       <w:u w:val="single"/>
@@ -974,7 +6087,7 @@
     <w:basedOn w:val="a0"/>
     <w:link w:val="1"/>
     <w:uiPriority w:val="9"/>
-    <w:rsid w:val="00F97036"/>
+    <w:rsid w:val="00BA282D"/>
     <w:rPr>
       <w:b/>
       <w:bCs/>
@@ -990,7 +6103,7 @@
     <w:uiPriority w:val="99"/>
     <w:semiHidden/>
     <w:unhideWhenUsed/>
-    <w:rsid w:val="00BB0D98"/>
+    <w:rsid w:val="00295770"/>
     <w:rPr>
       <w:sz w:val="18"/>
       <w:szCs w:val="18"/>
@@ -1002,72 +6115,7 @@
     <w:link w:val="a5"/>
     <w:uiPriority w:val="99"/>
     <w:semiHidden/>
-    <w:rsid w:val="00BB0D98"/>
-    <w:rPr>
-      <w:sz w:val="18"/>
-      <w:szCs w:val="18"/>
-    </w:rPr>
-  </w:style>
-  <w:style w:type="paragraph" w:styleId="a6">
-    <w:name w:val="header"/>
-    <w:basedOn w:val="a"/>
-    <w:link w:val="Char1"/>
-    <w:uiPriority w:val="99"/>
-    <w:unhideWhenUsed/>
-    <w:rsid w:val="00EB5C96"/>
-    <w:pPr>
-      <w:pBdr>
-        <w:bottom w:val="single" w:sz="6" w:space="1" w:color="auto"/>
-      </w:pBdr>
-      <w:tabs>
-        <w:tab w:val="center" w:pos="4153"/>
-        <w:tab w:val="right" w:pos="8306"/>
-      </w:tabs>
-      <w:snapToGrid w:val="0"/>
-      <w:jc w:val="center"/>
-    </w:pPr>
-    <w:rPr>
-      <w:sz w:val="18"/>
-      <w:szCs w:val="18"/>
-    </w:rPr>
-  </w:style>
-  <w:style w:type="character" w:customStyle="1" w:styleId="Char1">
-    <w:name w:val="页眉 Char"/>
-    <w:basedOn w:val="a0"/>
-    <w:link w:val="a6"/>
-    <w:uiPriority w:val="99"/>
-    <w:rsid w:val="00EB5C96"/>
-    <w:rPr>
-      <w:sz w:val="18"/>
-      <w:szCs w:val="18"/>
-    </w:rPr>
-  </w:style>
-  <w:style w:type="paragraph" w:styleId="a7">
-    <w:name w:val="footer"/>
-    <w:basedOn w:val="a"/>
-    <w:link w:val="Char2"/>
-    <w:uiPriority w:val="99"/>
-    <w:unhideWhenUsed/>
-    <w:rsid w:val="00EB5C96"/>
-    <w:pPr>
-      <w:tabs>
-        <w:tab w:val="center" w:pos="4153"/>
-        <w:tab w:val="right" w:pos="8306"/>
-      </w:tabs>
-      <w:snapToGrid w:val="0"/>
-      <w:jc w:val="left"/>
-    </w:pPr>
-    <w:rPr>
-      <w:sz w:val="18"/>
-      <w:szCs w:val="18"/>
-    </w:rPr>
-  </w:style>
-  <w:style w:type="character" w:customStyle="1" w:styleId="Char2">
-    <w:name w:val="页脚 Char"/>
-    <w:basedOn w:val="a0"/>
-    <w:link w:val="a7"/>
-    <w:uiPriority w:val="99"/>
-    <w:rsid w:val="00EB5C96"/>
+    <w:rsid w:val="00295770"/>
     <w:rPr>
       <w:sz w:val="18"/>
       <w:szCs w:val="18"/>
@@ -1078,7 +6126,7 @@
     <w:basedOn w:val="a0"/>
     <w:link w:val="2"/>
     <w:uiPriority w:val="9"/>
-    <w:rsid w:val="008C136C"/>
+    <w:rsid w:val="00E21501"/>
     <w:rPr>
       <w:rFonts w:asciiTheme="majorHAnsi" w:eastAsiaTheme="majorEastAsia" w:hAnsiTheme="majorHAnsi" w:cstheme="majorBidi"/>
       <w:b/>
@@ -1092,7 +6140,7 @@
     <w:basedOn w:val="a0"/>
     <w:link w:val="3"/>
     <w:uiPriority w:val="9"/>
-    <w:rsid w:val="000E10AF"/>
+    <w:rsid w:val="00290D4D"/>
     <w:rPr>
       <w:b/>
       <w:bCs/>
@@ -1100,41 +6148,15 @@
       <w:szCs w:val="32"/>
     </w:rPr>
   </w:style>
-  <w:style w:type="paragraph" w:styleId="a8">
+  <w:style w:type="paragraph" w:styleId="a6">
     <w:name w:val="List Paragraph"/>
     <w:basedOn w:val="a"/>
     <w:uiPriority w:val="34"/>
     <w:qFormat/>
-    <w:rsid w:val="007A361B"/>
+    <w:rsid w:val="00F544E1"/>
     <w:pPr>
       <w:ind w:firstLineChars="200" w:firstLine="420"/>
     </w:pPr>
-  </w:style>
-  <w:style w:type="character" w:styleId="a9">
-    <w:name w:val="Placeholder Text"/>
-    <w:basedOn w:val="a0"/>
-    <w:uiPriority w:val="99"/>
-    <w:semiHidden/>
-    <w:rsid w:val="00EC39E8"/>
-    <w:rPr>
-      <w:color w:val="808080"/>
-    </w:rPr>
-  </w:style>
-  <w:style w:type="table" w:styleId="aa">
-    <w:name w:val="Table Grid"/>
-    <w:basedOn w:val="a1"/>
-    <w:uiPriority w:val="59"/>
-    <w:rsid w:val="000D661E"/>
-    <w:tblPr>
-      <w:tblBorders>
-        <w:top w:val="single" w:sz="4" w:space="0" w:color="auto"/>
-        <w:left w:val="single" w:sz="4" w:space="0" w:color="auto"/>
-        <w:bottom w:val="single" w:sz="4" w:space="0" w:color="auto"/>
-        <w:right w:val="single" w:sz="4" w:space="0" w:color="auto"/>
-        <w:insideH w:val="single" w:sz="4" w:space="0" w:color="auto"/>
-        <w:insideV w:val="single" w:sz="4" w:space="0" w:color="auto"/>
-      </w:tblBorders>
-    </w:tblPr>
   </w:style>
 </w:styles>
 </file>
@@ -1422,16 +6444,4 @@
   <a:objectDefaults/>
   <a:extraClrSchemeLst/>
 </a:theme>
-</file>
-
-<file path=customXml/item1.xml><?xml version="1.0" encoding="utf-8"?>
-<b:Sources xmlns:b="http://schemas.openxmlformats.org/officeDocument/2006/bibliography" xmlns="http://schemas.openxmlformats.org/officeDocument/2006/bibliography" SelectedStyle="\APA.XSL" StyleName="APA"/>
-</file>
-
-<file path=customXml/itemProps1.xml><?xml version="1.0" encoding="utf-8"?>
-<ds:datastoreItem xmlns:ds="http://schemas.openxmlformats.org/officeDocument/2006/customXml" ds:itemID="{AF952EE4-2521-4130-9E2E-42B2259709E8}">
-  <ds:schemaRefs>
-    <ds:schemaRef ds:uri="http://schemas.openxmlformats.org/officeDocument/2006/bibliography"/>
-  </ds:schemaRefs>
-</ds:datastoreItem>
 </file>